--- a/拇指外翻自我評估與追蹤系統_測試文件.docx
+++ b/拇指外翻自我評估與追蹤系統_測試文件.docx
@@ -79,7 +79,35 @@
         <w:rPr>
           <w:rFonts w:ascii="標楷體" w:eastAsia="標楷體" w:hAnsi="標楷體" w:hint="eastAsia"/>
         </w:rPr>
-        <w:t>本測試文件的目的在於驗證「拇指外翻自我評估與追蹤系統」是否能滿足需求文件中所定義的功能與使用者故事。系統的主要功能包括鞋墊量測、A4 自動辨識、校正旋轉、雙足去背、拇趾外翻角度計算與分級，以及後跟彎曲角度分析。這些功能直接對應到患者在家中自我評估的需求，以及醫師在診間快速掌握病情的需求。透過測試案例的設計與執行，我們能確保系統在不同情境下的正確性、穩定性與可靠性。</w:t>
+        <w:t>本測試文件的目的在於驗證「拇指外翻自我評估與追蹤系統」是否能滿足需求文件中所定義的功能與使用者故事。系統的主要功能包括鞋墊量測、A4 自動辨識、校正旋轉、</w:t>
+      </w:r>
+      <w:proofErr w:type="gramStart"/>
+      <w:r>
+        <w:rPr>
+          <w:rFonts w:ascii="標楷體" w:eastAsia="標楷體" w:hAnsi="標楷體" w:hint="eastAsia"/>
+        </w:rPr>
+        <w:t>雙足去背</w:t>
+      </w:r>
+      <w:proofErr w:type="gramEnd"/>
+      <w:r>
+        <w:rPr>
+          <w:rFonts w:ascii="標楷體" w:eastAsia="標楷體" w:hAnsi="標楷體" w:hint="eastAsia"/>
+        </w:rPr>
+        <w:t>、</w:t>
+      </w:r>
+      <w:proofErr w:type="gramStart"/>
+      <w:r>
+        <w:rPr>
+          <w:rFonts w:ascii="標楷體" w:eastAsia="標楷體" w:hAnsi="標楷體" w:hint="eastAsia"/>
+        </w:rPr>
+        <w:t>拇趾</w:t>
+      </w:r>
+      <w:proofErr w:type="gramEnd"/>
+      <w:r>
+        <w:rPr>
+          <w:rFonts w:ascii="標楷體" w:eastAsia="標楷體" w:hAnsi="標楷體" w:hint="eastAsia"/>
+        </w:rPr>
+        <w:t>外翻角度計算與分級，以及後跟彎曲角度分析。這些功能直接對應到患者在家中自我評估的需求，以及醫師在診間快速掌握病情的需求。透過測試案例的設計與執行，我們能確保系統在不同情境下的正確性、穩定性與可靠性。</w:t>
       </w:r>
     </w:p>
     <w:p>
@@ -87,7 +115,7 @@
         <w:pStyle w:val="a9"/>
         <w:ind w:left="960" w:firstLine="370"/>
         <w:rPr>
-          <w:rFonts w:ascii="標楷體" w:eastAsia="標楷體" w:hAnsi="標楷體" w:hint="eastAsia"/>
+          <w:rFonts w:ascii="標楷體" w:eastAsia="標楷體" w:hAnsi="標楷體"/>
         </w:rPr>
       </w:pPr>
     </w:p>
@@ -118,7 +146,7 @@
         <w:pStyle w:val="a9"/>
         <w:ind w:left="1330"/>
         <w:rPr>
-          <w:rFonts w:ascii="標楷體" w:eastAsia="標楷體" w:hAnsi="標楷體" w:hint="eastAsia"/>
+          <w:rFonts w:ascii="標楷體" w:eastAsia="標楷體" w:hAnsi="標楷體"/>
           <w:sz w:val="26"/>
           <w:szCs w:val="26"/>
         </w:rPr>
@@ -127,13 +155,13 @@
     <w:tbl>
       <w:tblPr>
         <w:tblStyle w:val="ae"/>
-        <w:tblW w:w="8296" w:type="dxa"/>
+        <w:tblW w:w="6857" w:type="dxa"/>
         <w:tblInd w:w="935" w:type="dxa"/>
         <w:tblLook w:val="04A0" w:firstRow="1" w:lastRow="0" w:firstColumn="1" w:lastColumn="0" w:noHBand="0" w:noVBand="1"/>
       </w:tblPr>
       <w:tblGrid>
         <w:gridCol w:w="1838"/>
-        <w:gridCol w:w="6458"/>
+        <w:gridCol w:w="5019"/>
       </w:tblGrid>
       <w:tr>
         <w:tc>
@@ -143,7 +171,7 @@
           <w:p>
             <w:pPr>
               <w:rPr>
-                <w:rFonts w:ascii="標楷體" w:eastAsia="標楷體" w:hAnsi="標楷體" w:hint="eastAsia"/>
+                <w:rFonts w:ascii="標楷體" w:eastAsia="標楷體" w:hAnsi="標楷體"/>
               </w:rPr>
             </w:pPr>
             <w:r>
@@ -156,12 +184,12 @@
         </w:tc>
         <w:tc>
           <w:tcPr>
-            <w:tcW w:w="6458" w:type="dxa"/>
+            <w:tcW w:w="5019" w:type="dxa"/>
           </w:tcPr>
           <w:p>
             <w:pPr>
               <w:rPr>
-                <w:rFonts w:ascii="標楷體" w:eastAsia="標楷體" w:hAnsi="標楷體" w:hint="eastAsia"/>
+                <w:rFonts w:ascii="標楷體" w:eastAsia="標楷體" w:hAnsi="標楷體"/>
               </w:rPr>
             </w:pPr>
             <w:r>
@@ -181,7 +209,7 @@
           <w:p>
             <w:pPr>
               <w:rPr>
-                <w:rFonts w:ascii="標楷體" w:eastAsia="標楷體" w:hAnsi="標楷體" w:hint="eastAsia"/>
+                <w:rFonts w:ascii="標楷體" w:eastAsia="標楷體" w:hAnsi="標楷體"/>
               </w:rPr>
             </w:pPr>
             <w:r>
@@ -194,7 +222,7 @@
         </w:tc>
         <w:tc>
           <w:tcPr>
-            <w:tcW w:w="6458" w:type="dxa"/>
+            <w:tcW w:w="5019" w:type="dxa"/>
           </w:tcPr>
           <w:p>
             <w:pPr>
@@ -203,26 +231,45 @@
                 <w:lang w:val="en-US"/>
               </w:rPr>
             </w:pPr>
+            <w:proofErr w:type="gramStart"/>
             <w:r>
               <w:rPr>
                 <w:rFonts w:ascii="標楷體" w:eastAsia="標楷體" w:hAnsi="標楷體" w:hint="eastAsia"/>
                 <w:lang w:val="en-US"/>
               </w:rPr>
-              <w:t>CPU</w:t>
+              <w:t>CPU :Intel</w:t>
             </w:r>
+            <w:proofErr w:type="gramEnd"/>
             <w:r>
               <w:rPr>
                 <w:rFonts w:ascii="標楷體" w:eastAsia="標楷體" w:hAnsi="標楷體" w:hint="eastAsia"/>
                 <w:lang w:val="en-US"/>
               </w:rPr>
-              <w:t xml:space="preserve"> :</w:t>
+              <w:t xml:space="preserve"> i7-10700 @ 2.90GHz</w:t>
             </w:r>
+          </w:p>
+          <w:p>
+            <w:pPr>
+              <w:rPr>
+                <w:rFonts w:ascii="標楷體" w:eastAsia="標楷體" w:hAnsi="標楷體"/>
+                <w:lang w:val="en-US"/>
+              </w:rPr>
+            </w:pPr>
+            <w:proofErr w:type="gramStart"/>
             <w:r>
               <w:rPr>
                 <w:rFonts w:ascii="標楷體" w:eastAsia="標楷體" w:hAnsi="標楷體" w:hint="eastAsia"/>
                 <w:lang w:val="en-US"/>
               </w:rPr>
-              <w:t>Intel i7-10700 @ 2.90GHz</w:t>
+              <w:t>GPU :NVIDIA</w:t>
+            </w:r>
+            <w:proofErr w:type="gramEnd"/>
+            <w:r>
+              <w:rPr>
+                <w:rFonts w:ascii="標楷體" w:eastAsia="標楷體" w:hAnsi="標楷體" w:hint="eastAsia"/>
+                <w:lang w:val="en-US"/>
+              </w:rPr>
+              <w:t xml:space="preserve"> RTX 3080</w:t>
             </w:r>
           </w:p>
           <w:p>
@@ -237,50 +284,7 @@
                 <w:rFonts w:ascii="標楷體" w:eastAsia="標楷體" w:hAnsi="標楷體" w:hint="eastAsia"/>
                 <w:lang w:val="en-US"/>
               </w:rPr>
-              <w:t>GPU</w:t>
-            </w:r>
-            <w:r>
-              <w:rPr>
-                <w:rFonts w:ascii="標楷體" w:eastAsia="標楷體" w:hAnsi="標楷體" w:hint="eastAsia"/>
-                <w:lang w:val="en-US"/>
-              </w:rPr>
-              <w:t xml:space="preserve"> :</w:t>
-            </w:r>
-            <w:r>
-              <w:rPr>
-                <w:rFonts w:ascii="標楷體" w:eastAsia="標楷體" w:hAnsi="標楷體" w:hint="eastAsia"/>
-                <w:lang w:val="en-US"/>
-              </w:rPr>
-              <w:t>NVIDIA RTX 3080</w:t>
-            </w:r>
-          </w:p>
-          <w:p>
-            <w:pPr>
-              <w:rPr>
-                <w:rFonts w:ascii="標楷體" w:eastAsia="標楷體" w:hAnsi="標楷體" w:hint="eastAsia"/>
-                <w:lang w:val="en-US"/>
-              </w:rPr>
-            </w:pPr>
-            <w:r>
-              <w:rPr>
-                <w:rFonts w:ascii="標楷體" w:eastAsia="標楷體" w:hAnsi="標楷體" w:hint="eastAsia"/>
-                <w:lang w:val="en-US"/>
-              </w:rPr>
-              <w:t>RAM</w:t>
-            </w:r>
-            <w:r>
-              <w:rPr>
-                <w:rFonts w:ascii="標楷體" w:eastAsia="標楷體" w:hAnsi="標楷體" w:hint="eastAsia"/>
-                <w:lang w:val="en-US"/>
-              </w:rPr>
-              <w:t xml:space="preserve"> :</w:t>
-            </w:r>
-            <w:r>
-              <w:rPr>
-                <w:rFonts w:ascii="標楷體" w:eastAsia="標楷體" w:hAnsi="標楷體" w:hint="eastAsia"/>
-                <w:lang w:val="en-US"/>
-              </w:rPr>
-              <w:t xml:space="preserve">32GB </w:t>
+              <w:t xml:space="preserve">RAM :32GB </w:t>
             </w:r>
           </w:p>
         </w:tc>
@@ -293,7 +297,7 @@
           <w:p>
             <w:pPr>
               <w:rPr>
-                <w:rFonts w:ascii="標楷體" w:eastAsia="標楷體" w:hAnsi="標楷體" w:hint="eastAsia"/>
+                <w:rFonts w:ascii="標楷體" w:eastAsia="標楷體" w:hAnsi="標楷體"/>
               </w:rPr>
             </w:pPr>
             <w:r>
@@ -306,12 +310,12 @@
         </w:tc>
         <w:tc>
           <w:tcPr>
-            <w:tcW w:w="6458" w:type="dxa"/>
+            <w:tcW w:w="5019" w:type="dxa"/>
           </w:tcPr>
           <w:p>
             <w:pPr>
               <w:rPr>
-                <w:rFonts w:ascii="標楷體" w:eastAsia="標楷體" w:hAnsi="標楷體" w:hint="eastAsia"/>
+                <w:rFonts w:ascii="標楷體" w:eastAsia="標楷體" w:hAnsi="標楷體"/>
               </w:rPr>
             </w:pPr>
             <w:r>
@@ -331,7 +335,7 @@
           <w:p>
             <w:pPr>
               <w:rPr>
-                <w:rFonts w:ascii="標楷體" w:eastAsia="標楷體" w:hAnsi="標楷體" w:hint="eastAsia"/>
+                <w:rFonts w:ascii="標楷體" w:eastAsia="標楷體" w:hAnsi="標楷體"/>
               </w:rPr>
             </w:pPr>
             <w:r>
@@ -344,12 +348,12 @@
         </w:tc>
         <w:tc>
           <w:tcPr>
-            <w:tcW w:w="6458" w:type="dxa"/>
+            <w:tcW w:w="5019" w:type="dxa"/>
           </w:tcPr>
           <w:p>
             <w:pPr>
               <w:rPr>
-                <w:rFonts w:ascii="標楷體" w:eastAsia="標楷體" w:hAnsi="標楷體" w:hint="eastAsia"/>
+                <w:rFonts w:ascii="標楷體" w:eastAsia="標楷體" w:hAnsi="標楷體"/>
               </w:rPr>
             </w:pPr>
             <w:r>
@@ -369,7 +373,7 @@
           <w:p>
             <w:pPr>
               <w:rPr>
-                <w:rFonts w:ascii="標楷體" w:eastAsia="標楷體" w:hAnsi="標楷體" w:hint="eastAsia"/>
+                <w:rFonts w:ascii="標楷體" w:eastAsia="標楷體" w:hAnsi="標楷體"/>
               </w:rPr>
             </w:pPr>
             <w:r>
@@ -382,12 +386,12 @@
         </w:tc>
         <w:tc>
           <w:tcPr>
-            <w:tcW w:w="6458" w:type="dxa"/>
+            <w:tcW w:w="5019" w:type="dxa"/>
           </w:tcPr>
           <w:p>
             <w:pPr>
               <w:rPr>
-                <w:rFonts w:ascii="標楷體" w:eastAsia="標楷體" w:hAnsi="標楷體" w:hint="eastAsia"/>
+                <w:rFonts w:ascii="標楷體" w:eastAsia="標楷體" w:hAnsi="標楷體"/>
               </w:rPr>
             </w:pPr>
             <w:r>
@@ -400,7 +404,7 @@
           <w:p>
             <w:pPr>
               <w:rPr>
-                <w:rFonts w:ascii="標楷體" w:eastAsia="標楷體" w:hAnsi="標楷體" w:hint="eastAsia"/>
+                <w:rFonts w:ascii="標楷體" w:eastAsia="標楷體" w:hAnsi="標楷體"/>
               </w:rPr>
             </w:pPr>
             <w:r>
@@ -413,7 +417,7 @@
           <w:p>
             <w:pPr>
               <w:rPr>
-                <w:rFonts w:ascii="標楷體" w:eastAsia="標楷體" w:hAnsi="標楷體" w:hint="eastAsia"/>
+                <w:rFonts w:ascii="標楷體" w:eastAsia="標楷體" w:hAnsi="標楷體"/>
               </w:rPr>
             </w:pPr>
             <w:r>
@@ -426,7 +430,7 @@
           <w:p>
             <w:pPr>
               <w:rPr>
-                <w:rFonts w:ascii="標楷體" w:eastAsia="標楷體" w:hAnsi="標楷體" w:hint="eastAsia"/>
+                <w:rFonts w:ascii="標楷體" w:eastAsia="標楷體" w:hAnsi="標楷體"/>
               </w:rPr>
             </w:pPr>
             <w:r>
@@ -439,7 +443,7 @@
           <w:p>
             <w:pPr>
               <w:rPr>
-                <w:rFonts w:ascii="標楷體" w:eastAsia="標楷體" w:hAnsi="標楷體" w:hint="eastAsia"/>
+                <w:rFonts w:ascii="標楷體" w:eastAsia="標楷體" w:hAnsi="標楷體"/>
               </w:rPr>
             </w:pPr>
             <w:r>
@@ -455,7 +459,7 @@
     <w:p>
       <w:pPr>
         <w:rPr>
-          <w:rFonts w:ascii="標楷體" w:eastAsia="標楷體" w:hAnsi="標楷體" w:hint="eastAsia"/>
+          <w:rFonts w:ascii="標楷體" w:eastAsia="標楷體" w:hAnsi="標楷體"/>
           <w:sz w:val="26"/>
           <w:szCs w:val="26"/>
         </w:rPr>
@@ -488,7 +492,7 @@
         <w:pStyle w:val="a9"/>
         <w:ind w:left="1330"/>
         <w:rPr>
-          <w:rFonts w:ascii="標楷體" w:eastAsia="標楷體" w:hAnsi="標楷體" w:hint="eastAsia"/>
+          <w:rFonts w:ascii="標楷體" w:eastAsia="標楷體" w:hAnsi="標楷體"/>
           <w:sz w:val="26"/>
           <w:szCs w:val="26"/>
         </w:rPr>
@@ -497,13 +501,13 @@
     <w:tbl>
       <w:tblPr>
         <w:tblStyle w:val="ae"/>
-        <w:tblW w:w="7391" w:type="dxa"/>
+        <w:tblW w:w="6882" w:type="dxa"/>
         <w:tblInd w:w="910" w:type="dxa"/>
         <w:tblLook w:val="04A0" w:firstRow="1" w:lastRow="0" w:firstColumn="1" w:lastColumn="0" w:noHBand="0" w:noVBand="1"/>
       </w:tblPr>
       <w:tblGrid>
         <w:gridCol w:w="2918"/>
-        <w:gridCol w:w="4473"/>
+        <w:gridCol w:w="3964"/>
       </w:tblGrid>
       <w:tr>
         <w:tc>
@@ -515,7 +519,7 @@
               <w:pStyle w:val="a9"/>
               <w:ind w:left="0"/>
               <w:rPr>
-                <w:rFonts w:ascii="標楷體" w:eastAsia="標楷體" w:hAnsi="標楷體" w:hint="eastAsia"/>
+                <w:rFonts w:ascii="標楷體" w:eastAsia="標楷體" w:hAnsi="標楷體"/>
               </w:rPr>
             </w:pPr>
             <w:r>
@@ -528,14 +532,14 @@
         </w:tc>
         <w:tc>
           <w:tcPr>
-            <w:tcW w:w="4473" w:type="dxa"/>
+            <w:tcW w:w="3964" w:type="dxa"/>
           </w:tcPr>
           <w:p>
             <w:pPr>
               <w:pStyle w:val="a9"/>
               <w:ind w:left="0"/>
               <w:rPr>
-                <w:rFonts w:ascii="標楷體" w:eastAsia="標楷體" w:hAnsi="標楷體" w:hint="eastAsia"/>
+                <w:rFonts w:ascii="標楷體" w:eastAsia="標楷體" w:hAnsi="標楷體"/>
               </w:rPr>
             </w:pPr>
             <w:r>
@@ -557,7 +561,7 @@
               <w:pStyle w:val="a9"/>
               <w:ind w:left="0"/>
               <w:rPr>
-                <w:rFonts w:ascii="標楷體" w:eastAsia="標楷體" w:hAnsi="標楷體" w:hint="eastAsia"/>
+                <w:rFonts w:ascii="標楷體" w:eastAsia="標楷體" w:hAnsi="標楷體"/>
               </w:rPr>
             </w:pPr>
             <w:r>
@@ -570,14 +574,14 @@
         </w:tc>
         <w:tc>
           <w:tcPr>
-            <w:tcW w:w="4473" w:type="dxa"/>
+            <w:tcW w:w="3964" w:type="dxa"/>
           </w:tcPr>
           <w:p>
             <w:pPr>
               <w:pStyle w:val="a9"/>
               <w:ind w:left="0"/>
               <w:rPr>
-                <w:rFonts w:ascii="標楷體" w:eastAsia="標楷體" w:hAnsi="標楷體" w:hint="eastAsia"/>
+                <w:rFonts w:ascii="標楷體" w:eastAsia="標楷體" w:hAnsi="標楷體"/>
               </w:rPr>
             </w:pPr>
             <w:r>
@@ -599,7 +603,7 @@
               <w:pStyle w:val="a9"/>
               <w:ind w:left="0"/>
               <w:rPr>
-                <w:rFonts w:ascii="標楷體" w:eastAsia="標楷體" w:hAnsi="標楷體" w:hint="eastAsia"/>
+                <w:rFonts w:ascii="標楷體" w:eastAsia="標楷體" w:hAnsi="標楷體"/>
               </w:rPr>
             </w:pPr>
             <w:r>
@@ -612,14 +616,14 @@
         </w:tc>
         <w:tc>
           <w:tcPr>
-            <w:tcW w:w="4473" w:type="dxa"/>
+            <w:tcW w:w="3964" w:type="dxa"/>
           </w:tcPr>
           <w:p>
             <w:pPr>
               <w:pStyle w:val="a9"/>
               <w:ind w:left="0"/>
               <w:rPr>
-                <w:rFonts w:ascii="標楷體" w:eastAsia="標楷體" w:hAnsi="標楷體" w:hint="eastAsia"/>
+                <w:rFonts w:ascii="標楷體" w:eastAsia="標楷體" w:hAnsi="標楷體"/>
               </w:rPr>
             </w:pPr>
             <w:r>
@@ -641,7 +645,7 @@
               <w:pStyle w:val="a9"/>
               <w:ind w:left="0"/>
               <w:rPr>
-                <w:rFonts w:ascii="標楷體" w:eastAsia="標楷體" w:hAnsi="標楷體" w:hint="eastAsia"/>
+                <w:rFonts w:ascii="標楷體" w:eastAsia="標楷體" w:hAnsi="標楷體"/>
               </w:rPr>
             </w:pPr>
             <w:r>
@@ -654,14 +658,14 @@
         </w:tc>
         <w:tc>
           <w:tcPr>
-            <w:tcW w:w="4473" w:type="dxa"/>
+            <w:tcW w:w="3964" w:type="dxa"/>
           </w:tcPr>
           <w:p>
             <w:pPr>
               <w:pStyle w:val="a9"/>
               <w:ind w:left="0"/>
               <w:rPr>
-                <w:rFonts w:ascii="標楷體" w:eastAsia="標楷體" w:hAnsi="標楷體" w:hint="eastAsia"/>
+                <w:rFonts w:ascii="標楷體" w:eastAsia="標楷體" w:hAnsi="標楷體"/>
               </w:rPr>
             </w:pPr>
             <w:r>
@@ -683,7 +687,7 @@
               <w:pStyle w:val="a9"/>
               <w:ind w:left="0"/>
               <w:rPr>
-                <w:rFonts w:ascii="標楷體" w:eastAsia="標楷體" w:hAnsi="標楷體" w:hint="eastAsia"/>
+                <w:rFonts w:ascii="標楷體" w:eastAsia="標楷體" w:hAnsi="標楷體"/>
               </w:rPr>
             </w:pPr>
             <w:r>
@@ -696,14 +700,14 @@
         </w:tc>
         <w:tc>
           <w:tcPr>
-            <w:tcW w:w="4473" w:type="dxa"/>
+            <w:tcW w:w="3964" w:type="dxa"/>
           </w:tcPr>
           <w:p>
             <w:pPr>
               <w:pStyle w:val="a9"/>
               <w:ind w:left="0"/>
               <w:rPr>
-                <w:rFonts w:ascii="標楷體" w:eastAsia="標楷體" w:hAnsi="標楷體" w:hint="eastAsia"/>
+                <w:rFonts w:ascii="標楷體" w:eastAsia="標楷體" w:hAnsi="標楷體"/>
               </w:rPr>
             </w:pPr>
             <w:r>
@@ -725,7 +729,7 @@
               <w:pStyle w:val="a9"/>
               <w:ind w:left="0"/>
               <w:rPr>
-                <w:rFonts w:ascii="標楷體" w:eastAsia="標楷體" w:hAnsi="標楷體" w:hint="eastAsia"/>
+                <w:rFonts w:ascii="標楷體" w:eastAsia="標楷體" w:hAnsi="標楷體"/>
                 <w:lang w:val="en-US"/>
               </w:rPr>
             </w:pPr>
@@ -740,14 +744,14 @@
         </w:tc>
         <w:tc>
           <w:tcPr>
-            <w:tcW w:w="4473" w:type="dxa"/>
+            <w:tcW w:w="3964" w:type="dxa"/>
           </w:tcPr>
           <w:p>
             <w:pPr>
               <w:pStyle w:val="a9"/>
               <w:ind w:left="0"/>
               <w:rPr>
-                <w:rFonts w:ascii="標楷體" w:eastAsia="標楷體" w:hAnsi="標楷體" w:hint="eastAsia"/>
+                <w:rFonts w:ascii="標楷體" w:eastAsia="標楷體" w:hAnsi="標楷體"/>
                 <w:lang w:val="en-US"/>
               </w:rPr>
             </w:pPr>
@@ -798,7 +802,7 @@
         <w:pStyle w:val="a9"/>
         <w:ind w:left="1330"/>
         <w:rPr>
-          <w:rFonts w:ascii="標楷體" w:eastAsia="標楷體" w:hAnsi="標楷體" w:hint="eastAsia"/>
+          <w:rFonts w:ascii="標楷體" w:eastAsia="標楷體" w:hAnsi="標楷體"/>
           <w:sz w:val="26"/>
           <w:szCs w:val="26"/>
         </w:rPr>
@@ -857,31 +861,7 @@
         <w:rPr>
           <w:rFonts w:ascii="標楷體" w:eastAsia="標楷體" w:hAnsi="標楷體" w:hint="eastAsia"/>
         </w:rPr>
-        <w:t>對應需求：需求文件 1-</w:t>
-      </w:r>
-      <w:r>
-        <w:rPr>
-          <w:rFonts w:ascii="標楷體" w:eastAsia="標楷體" w:hAnsi="標楷體" w:hint="eastAsia"/>
-        </w:rPr>
-        <w:t>2</w:t>
-      </w:r>
-      <w:r>
-        <w:rPr>
-          <w:rFonts w:ascii="標楷體" w:eastAsia="標楷體" w:hAnsi="標楷體" w:hint="eastAsia"/>
-        </w:rPr>
-        <w:t>「</w:t>
-      </w:r>
-      <w:r>
-        <w:rPr>
-          <w:rFonts w:ascii="標楷體" w:eastAsia="標楷體" w:hAnsi="標楷體" w:hint="eastAsia"/>
-        </w:rPr>
-        <w:t>A4自動辨識</w:t>
-      </w:r>
-      <w:r>
-        <w:rPr>
-          <w:rFonts w:ascii="標楷體" w:eastAsia="標楷體" w:hAnsi="標楷體" w:hint="eastAsia"/>
-        </w:rPr>
-        <w:t>」</w:t>
+        <w:t>對應需求：需求文件 1-2「A4自動辨識」</w:t>
       </w:r>
     </w:p>
     <w:p>
@@ -937,13 +917,7 @@
         <w:rPr>
           <w:rFonts w:ascii="標楷體" w:eastAsia="標楷體" w:hAnsi="標楷體" w:hint="eastAsia"/>
         </w:rPr>
-        <w:t xml:space="preserve">          </w:t>
-      </w:r>
-      <w:r>
-        <w:rPr>
-          <w:rFonts w:ascii="標楷體" w:eastAsia="標楷體" w:hAnsi="標楷體" w:hint="eastAsia"/>
-        </w:rPr>
-        <w:t>解析度</w:t>
+        <w:t xml:space="preserve">          解析度</w:t>
       </w:r>
       <w:r>
         <w:rPr>
@@ -997,7 +971,7 @@
           <w:numId w:val="10"/>
         </w:numPr>
         <w:rPr>
-          <w:rFonts w:ascii="標楷體" w:eastAsia="標楷體" w:hAnsi="標楷體" w:hint="eastAsia"/>
+          <w:rFonts w:ascii="標楷體" w:eastAsia="標楷體" w:hAnsi="標楷體"/>
         </w:rPr>
       </w:pPr>
       <w:r>
@@ -1015,7 +989,7 @@
           <w:numId w:val="10"/>
         </w:numPr>
         <w:rPr>
-          <w:rFonts w:ascii="標楷體" w:eastAsia="標楷體" w:hAnsi="標楷體" w:hint="eastAsia"/>
+          <w:rFonts w:ascii="標楷體" w:eastAsia="標楷體" w:hAnsi="標楷體"/>
         </w:rPr>
       </w:pPr>
       <w:r>
@@ -1083,14 +1057,28 @@
           <w:numId w:val="6"/>
         </w:numPr>
         <w:rPr>
-          <w:rFonts w:ascii="標楷體" w:eastAsia="標楷體" w:hAnsi="標楷體" w:hint="eastAsia"/>
-        </w:rPr>
-      </w:pPr>
-      <w:r>
-        <w:rPr>
-          <w:rFonts w:ascii="標楷體" w:eastAsia="標楷體" w:hAnsi="標楷體" w:hint="eastAsia"/>
-        </w:rPr>
-        <w:t>是否正確標註四角點座標。</w:t>
+          <w:rFonts w:ascii="標楷體" w:eastAsia="標楷體" w:hAnsi="標楷體"/>
+        </w:rPr>
+      </w:pPr>
+      <w:r>
+        <w:rPr>
+          <w:rFonts w:ascii="標楷體" w:eastAsia="標楷體" w:hAnsi="標楷體" w:hint="eastAsia"/>
+        </w:rPr>
+        <w:t>是否正確標</w:t>
+      </w:r>
+      <w:proofErr w:type="gramStart"/>
+      <w:r>
+        <w:rPr>
+          <w:rFonts w:ascii="標楷體" w:eastAsia="標楷體" w:hAnsi="標楷體" w:hint="eastAsia"/>
+        </w:rPr>
+        <w:t>註</w:t>
+      </w:r>
+      <w:proofErr w:type="gramEnd"/>
+      <w:r>
+        <w:rPr>
+          <w:rFonts w:ascii="標楷體" w:eastAsia="標楷體" w:hAnsi="標楷體" w:hint="eastAsia"/>
+        </w:rPr>
+        <w:t>四角點座標。</w:t>
       </w:r>
     </w:p>
     <w:p>
@@ -1101,7 +1089,7 @@
           <w:numId w:val="6"/>
         </w:numPr>
         <w:rPr>
-          <w:rFonts w:ascii="標楷體" w:eastAsia="標楷體" w:hAnsi="標楷體" w:hint="eastAsia"/>
+          <w:rFonts w:ascii="標楷體" w:eastAsia="標楷體" w:hAnsi="標楷體"/>
         </w:rPr>
       </w:pPr>
       <w:r>
@@ -1126,13 +1114,7 @@
         <w:rPr>
           <w:rFonts w:ascii="標楷體" w:eastAsia="標楷體" w:hAnsi="標楷體" w:hint="eastAsia"/>
         </w:rPr>
-        <w:t>當影像不符合條件時是否提示「請重新拍攝」</w:t>
-      </w:r>
-      <w:r>
-        <w:rPr>
-          <w:rFonts w:ascii="標楷體" w:eastAsia="標楷體" w:hAnsi="標楷體" w:hint="eastAsia"/>
-        </w:rPr>
-        <w:t>。</w:t>
+        <w:t>當影像不符合條件時是否提示「請重新拍攝」。</w:t>
       </w:r>
     </w:p>
     <w:p>
@@ -1164,14 +1146,28 @@
         <w:rPr>
           <w:rFonts w:ascii="標楷體" w:eastAsia="標楷體" w:hAnsi="標楷體" w:hint="eastAsia"/>
         </w:rPr>
-        <w:t>四角點標註正確，比例換算正確，異常影像能提示錯誤。</w:t>
+        <w:t>四角點標</w:t>
+      </w:r>
+      <w:proofErr w:type="gramStart"/>
+      <w:r>
+        <w:rPr>
+          <w:rFonts w:ascii="標楷體" w:eastAsia="標楷體" w:hAnsi="標楷體" w:hint="eastAsia"/>
+        </w:rPr>
+        <w:t>註</w:t>
+      </w:r>
+      <w:proofErr w:type="gramEnd"/>
+      <w:r>
+        <w:rPr>
+          <w:rFonts w:ascii="標楷體" w:eastAsia="標楷體" w:hAnsi="標楷體" w:hint="eastAsia"/>
+        </w:rPr>
+        <w:t>正確，比例換算正確，異常影像能提示錯誤。</w:t>
       </w:r>
     </w:p>
     <w:p>
       <w:pPr>
         <w:ind w:left="1920"/>
         <w:rPr>
-          <w:rFonts w:ascii="標楷體" w:eastAsia="標楷體" w:hAnsi="標楷體" w:hint="eastAsia"/>
+          <w:rFonts w:ascii="標楷體" w:eastAsia="標楷體" w:hAnsi="標楷體"/>
         </w:rPr>
       </w:pPr>
     </w:p>
@@ -1259,7 +1255,7 @@
         <w:pStyle w:val="a9"/>
         <w:ind w:left="1920"/>
         <w:rPr>
-          <w:rFonts w:ascii="標楷體" w:eastAsia="標楷體" w:hAnsi="標楷體" w:hint="eastAsia"/>
+          <w:rFonts w:ascii="標楷體" w:eastAsia="標楷體" w:hAnsi="標楷體"/>
         </w:rPr>
       </w:pPr>
       <w:r>
@@ -1282,7 +1278,7 @@
         <w:pStyle w:val="a9"/>
         <w:ind w:left="1920"/>
         <w:rPr>
-          <w:rFonts w:ascii="標楷體" w:eastAsia="標楷體" w:hAnsi="標楷體" w:hint="eastAsia"/>
+          <w:rFonts w:ascii="標楷體" w:eastAsia="標楷體" w:hAnsi="標楷體"/>
           <w:b/>
           <w:bCs/>
         </w:rPr>
@@ -1304,7 +1300,7 @@
           <w:numId w:val="11"/>
         </w:numPr>
         <w:rPr>
-          <w:rFonts w:ascii="標楷體" w:eastAsia="標楷體" w:hAnsi="標楷體" w:hint="eastAsia"/>
+          <w:rFonts w:ascii="標楷體" w:eastAsia="標楷體" w:hAnsi="標楷體"/>
         </w:rPr>
       </w:pPr>
       <w:r>
@@ -1322,7 +1318,7 @@
           <w:numId w:val="11"/>
         </w:numPr>
         <w:rPr>
-          <w:rFonts w:ascii="標楷體" w:eastAsia="標楷體" w:hAnsi="標楷體" w:hint="eastAsia"/>
+          <w:rFonts w:ascii="標楷體" w:eastAsia="標楷體" w:hAnsi="標楷體"/>
         </w:rPr>
       </w:pPr>
       <w:r>
@@ -1340,7 +1336,7 @@
           <w:numId w:val="11"/>
         </w:numPr>
         <w:rPr>
-          <w:rFonts w:ascii="標楷體" w:eastAsia="標楷體" w:hAnsi="標楷體" w:hint="eastAsia"/>
+          <w:rFonts w:ascii="標楷體" w:eastAsia="標楷體" w:hAnsi="標楷體"/>
         </w:rPr>
       </w:pPr>
       <w:r>
@@ -1358,14 +1354,28 @@
           <w:numId w:val="11"/>
         </w:numPr>
         <w:rPr>
-          <w:rFonts w:ascii="標楷體" w:eastAsia="標楷體" w:hAnsi="標楷體" w:hint="eastAsia"/>
-        </w:rPr>
-      </w:pPr>
-      <w:r>
-        <w:rPr>
-          <w:rFonts w:ascii="標楷體" w:eastAsia="標楷體" w:hAnsi="標楷體" w:hint="eastAsia"/>
-        </w:rPr>
-        <w:t>使用 warpAffine 完成仿射旋轉。</w:t>
+          <w:rFonts w:ascii="標楷體" w:eastAsia="標楷體" w:hAnsi="標楷體"/>
+        </w:rPr>
+      </w:pPr>
+      <w:r>
+        <w:rPr>
+          <w:rFonts w:ascii="標楷體" w:eastAsia="標楷體" w:hAnsi="標楷體" w:hint="eastAsia"/>
+        </w:rPr>
+        <w:t xml:space="preserve">使用 warpAffine </w:t>
+      </w:r>
+      <w:proofErr w:type="gramStart"/>
+      <w:r>
+        <w:rPr>
+          <w:rFonts w:ascii="標楷體" w:eastAsia="標楷體" w:hAnsi="標楷體" w:hint="eastAsia"/>
+        </w:rPr>
+        <w:t>完成仿射旋轉</w:t>
+      </w:r>
+      <w:proofErr w:type="gramEnd"/>
+      <w:r>
+        <w:rPr>
+          <w:rFonts w:ascii="標楷體" w:eastAsia="標楷體" w:hAnsi="標楷體" w:hint="eastAsia"/>
+        </w:rPr>
+        <w:t>。</w:t>
       </w:r>
     </w:p>
     <w:p>
@@ -1373,7 +1383,7 @@
         <w:pStyle w:val="a9"/>
         <w:ind w:left="1920"/>
         <w:rPr>
-          <w:rFonts w:ascii="標楷體" w:eastAsia="標楷體" w:hAnsi="標楷體" w:hint="eastAsia"/>
+          <w:rFonts w:ascii="標楷體" w:eastAsia="標楷體" w:hAnsi="標楷體"/>
           <w:b/>
           <w:bCs/>
         </w:rPr>
@@ -1521,7 +1531,7 @@
     <w:p>
       <w:pPr>
         <w:rPr>
-          <w:rFonts w:ascii="標楷體" w:eastAsia="標楷體" w:hAnsi="標楷體" w:hint="eastAsia"/>
+          <w:rFonts w:ascii="標楷體" w:eastAsia="標楷體" w:hAnsi="標楷體"/>
         </w:rPr>
       </w:pPr>
     </w:p>
@@ -1556,7 +1566,7 @@
           <w:numId w:val="6"/>
         </w:numPr>
         <w:rPr>
-          <w:rFonts w:ascii="標楷體" w:eastAsia="標楷體" w:hAnsi="標楷體" w:hint="eastAsia"/>
+          <w:rFonts w:ascii="標楷體" w:eastAsia="標楷體" w:hAnsi="標楷體"/>
           <w:lang w:val="en-US"/>
         </w:rPr>
       </w:pPr>
@@ -1573,7 +1583,7 @@
         <w:pStyle w:val="a9"/>
         <w:ind w:left="1700" w:firstLine="220"/>
         <w:rPr>
-          <w:rFonts w:ascii="標楷體" w:eastAsia="標楷體" w:hAnsi="標楷體" w:hint="eastAsia"/>
+          <w:rFonts w:ascii="標楷體" w:eastAsia="標楷體" w:hAnsi="標楷體"/>
           <w:lang w:val="en-US"/>
         </w:rPr>
       </w:pPr>
@@ -1617,7 +1627,7 @@
         <w:pStyle w:val="a9"/>
         <w:ind w:left="1590" w:firstLine="330"/>
         <w:rPr>
-          <w:rFonts w:ascii="標楷體" w:eastAsia="標楷體" w:hAnsi="標楷體" w:hint="eastAsia"/>
+          <w:rFonts w:ascii="標楷體" w:eastAsia="標楷體" w:hAnsi="標楷體"/>
           <w:b/>
           <w:bCs/>
           <w:lang w:val="en-US"/>
@@ -1641,7 +1651,7 @@
           <w:numId w:val="12"/>
         </w:numPr>
         <w:rPr>
-          <w:rFonts w:ascii="標楷體" w:eastAsia="標楷體" w:hAnsi="標楷體" w:hint="eastAsia"/>
+          <w:rFonts w:ascii="標楷體" w:eastAsia="標楷體" w:hAnsi="標楷體"/>
           <w:lang w:val="en-US"/>
         </w:rPr>
       </w:pPr>
@@ -1661,7 +1671,7 @@
           <w:numId w:val="12"/>
         </w:numPr>
         <w:rPr>
-          <w:rFonts w:ascii="標楷體" w:eastAsia="標楷體" w:hAnsi="標楷體" w:hint="eastAsia"/>
+          <w:rFonts w:ascii="標楷體" w:eastAsia="標楷體" w:hAnsi="標楷體"/>
           <w:lang w:val="en-US"/>
         </w:rPr>
       </w:pPr>
@@ -1681,7 +1691,7 @@
           <w:numId w:val="12"/>
         </w:numPr>
         <w:rPr>
-          <w:rFonts w:ascii="標楷體" w:eastAsia="標楷體" w:hAnsi="標楷體" w:hint="eastAsia"/>
+          <w:rFonts w:ascii="標楷體" w:eastAsia="標楷體" w:hAnsi="標楷體"/>
           <w:lang w:val="en-US"/>
         </w:rPr>
       </w:pPr>
@@ -1690,7 +1700,23 @@
           <w:rFonts w:ascii="標楷體" w:eastAsia="標楷體" w:hAnsi="標楷體" w:hint="eastAsia"/>
           <w:lang w:val="en-US"/>
         </w:rPr>
-        <w:t>在 0.4L 處生成平行線 → 中足寬。</w:t>
+        <w:t xml:space="preserve">在 0.4L 處生成平行線 → </w:t>
+      </w:r>
+      <w:proofErr w:type="gramStart"/>
+      <w:r>
+        <w:rPr>
+          <w:rFonts w:ascii="標楷體" w:eastAsia="標楷體" w:hAnsi="標楷體" w:hint="eastAsia"/>
+          <w:lang w:val="en-US"/>
+        </w:rPr>
+        <w:t>中足寬</w:t>
+      </w:r>
+      <w:proofErr w:type="gramEnd"/>
+      <w:r>
+        <w:rPr>
+          <w:rFonts w:ascii="標楷體" w:eastAsia="標楷體" w:hAnsi="標楷體" w:hint="eastAsia"/>
+          <w:lang w:val="en-US"/>
+        </w:rPr>
+        <w:t>。</w:t>
       </w:r>
     </w:p>
     <w:p>
@@ -1701,7 +1727,7 @@
           <w:numId w:val="12"/>
         </w:numPr>
         <w:rPr>
-          <w:rFonts w:ascii="標楷體" w:eastAsia="標楷體" w:hAnsi="標楷體" w:hint="eastAsia"/>
+          <w:rFonts w:ascii="標楷體" w:eastAsia="標楷體" w:hAnsi="標楷體"/>
           <w:lang w:val="en-US"/>
         </w:rPr>
       </w:pPr>
@@ -1710,7 +1736,23 @@
           <w:rFonts w:ascii="標楷體" w:eastAsia="標楷體" w:hAnsi="標楷體" w:hint="eastAsia"/>
           <w:lang w:val="en-US"/>
         </w:rPr>
-        <w:t>在 0.5L 處搜尋最大距離 → 前掌寬。</w:t>
+        <w:t xml:space="preserve">在 0.5L 處搜尋最大距離 → </w:t>
+      </w:r>
+      <w:proofErr w:type="gramStart"/>
+      <w:r>
+        <w:rPr>
+          <w:rFonts w:ascii="標楷體" w:eastAsia="標楷體" w:hAnsi="標楷體" w:hint="eastAsia"/>
+          <w:lang w:val="en-US"/>
+        </w:rPr>
+        <w:t>前掌寬</w:t>
+      </w:r>
+      <w:proofErr w:type="gramEnd"/>
+      <w:r>
+        <w:rPr>
+          <w:rFonts w:ascii="標楷體" w:eastAsia="標楷體" w:hAnsi="標楷體" w:hint="eastAsia"/>
+          <w:lang w:val="en-US"/>
+        </w:rPr>
+        <w:t>。</w:t>
       </w:r>
     </w:p>
     <w:p>
@@ -1721,7 +1763,7 @@
           <w:numId w:val="12"/>
         </w:numPr>
         <w:rPr>
-          <w:rFonts w:ascii="標楷體" w:eastAsia="標楷體" w:hAnsi="標楷體" w:hint="eastAsia"/>
+          <w:rFonts w:ascii="標楷體" w:eastAsia="標楷體" w:hAnsi="標楷體"/>
           <w:lang w:val="en-US"/>
         </w:rPr>
       </w:pPr>
@@ -1738,7 +1780,7 @@
         <w:pStyle w:val="a9"/>
         <w:ind w:left="1810" w:firstLine="110"/>
         <w:rPr>
-          <w:rFonts w:ascii="標楷體" w:eastAsia="標楷體" w:hAnsi="標楷體" w:hint="eastAsia"/>
+          <w:rFonts w:ascii="標楷體" w:eastAsia="標楷體" w:hAnsi="標楷體"/>
           <w:b/>
           <w:bCs/>
           <w:lang w:val="en-US"/>
@@ -1824,7 +1866,7 @@
           <w:numId w:val="6"/>
         </w:numPr>
         <w:rPr>
-          <w:rFonts w:ascii="標楷體" w:eastAsia="標楷體" w:hAnsi="標楷體" w:hint="eastAsia"/>
+          <w:rFonts w:ascii="標楷體" w:eastAsia="標楷體" w:hAnsi="標楷體"/>
           <w:lang w:val="en-US"/>
         </w:rPr>
       </w:pPr>
@@ -1833,7 +1875,23 @@
           <w:rFonts w:ascii="標楷體" w:eastAsia="標楷體" w:hAnsi="標楷體" w:hint="eastAsia"/>
           <w:lang w:val="en-US"/>
         </w:rPr>
-        <w:t>系統是否正確標註量測線段。</w:t>
+        <w:t>系統是否正確標</w:t>
+      </w:r>
+      <w:proofErr w:type="gramStart"/>
+      <w:r>
+        <w:rPr>
+          <w:rFonts w:ascii="標楷體" w:eastAsia="標楷體" w:hAnsi="標楷體" w:hint="eastAsia"/>
+          <w:lang w:val="en-US"/>
+        </w:rPr>
+        <w:t>註</w:t>
+      </w:r>
+      <w:proofErr w:type="gramEnd"/>
+      <w:r>
+        <w:rPr>
+          <w:rFonts w:ascii="標楷體" w:eastAsia="標楷體" w:hAnsi="標楷體" w:hint="eastAsia"/>
+          <w:lang w:val="en-US"/>
+        </w:rPr>
+        <w:t>量測線段。</w:t>
       </w:r>
     </w:p>
     <w:p>
@@ -1869,7 +1927,39 @@
           <w:rFonts w:ascii="標楷體" w:eastAsia="標楷體" w:hAnsi="標楷體" w:hint="eastAsia"/>
           <w:lang w:val="en-US"/>
         </w:rPr>
-        <w:t>量測數據精準，標註正確。</w:t>
+        <w:t>量測數據精</w:t>
+      </w:r>
+      <w:proofErr w:type="gramStart"/>
+      <w:r>
+        <w:rPr>
+          <w:rFonts w:ascii="標楷體" w:eastAsia="標楷體" w:hAnsi="標楷體" w:hint="eastAsia"/>
+          <w:lang w:val="en-US"/>
+        </w:rPr>
+        <w:t>準</w:t>
+      </w:r>
+      <w:proofErr w:type="gramEnd"/>
+      <w:r>
+        <w:rPr>
+          <w:rFonts w:ascii="標楷體" w:eastAsia="標楷體" w:hAnsi="標楷體" w:hint="eastAsia"/>
+          <w:lang w:val="en-US"/>
+        </w:rPr>
+        <w:t>，標</w:t>
+      </w:r>
+      <w:proofErr w:type="gramStart"/>
+      <w:r>
+        <w:rPr>
+          <w:rFonts w:ascii="標楷體" w:eastAsia="標楷體" w:hAnsi="標楷體" w:hint="eastAsia"/>
+          <w:lang w:val="en-US"/>
+        </w:rPr>
+        <w:t>註</w:t>
+      </w:r>
+      <w:proofErr w:type="gramEnd"/>
+      <w:r>
+        <w:rPr>
+          <w:rFonts w:ascii="標楷體" w:eastAsia="標楷體" w:hAnsi="標楷體" w:hint="eastAsia"/>
+          <w:lang w:val="en-US"/>
+        </w:rPr>
+        <w:t>正確。</w:t>
       </w:r>
     </w:p>
     <w:p>
@@ -1877,7 +1967,7 @@
         <w:pStyle w:val="a9"/>
         <w:ind w:left="2770"/>
         <w:rPr>
-          <w:rFonts w:ascii="標楷體" w:eastAsia="標楷體" w:hAnsi="標楷體" w:hint="eastAsia"/>
+          <w:rFonts w:ascii="標楷體" w:eastAsia="標楷體" w:hAnsi="標楷體"/>
           <w:lang w:val="en-US"/>
         </w:rPr>
       </w:pPr>
@@ -1901,7 +1991,25 @@
           <w:b/>
           <w:bCs/>
         </w:rPr>
-        <w:t>測試案例：雙足去背與拍照按鈕控制</w:t>
+        <w:t>測試案例：</w:t>
+      </w:r>
+      <w:proofErr w:type="gramStart"/>
+      <w:r>
+        <w:rPr>
+          <w:rFonts w:ascii="標楷體" w:eastAsia="標楷體" w:hAnsi="標楷體"/>
+          <w:b/>
+          <w:bCs/>
+        </w:rPr>
+        <w:t>雙足去背</w:t>
+      </w:r>
+      <w:proofErr w:type="gramEnd"/>
+      <w:r>
+        <w:rPr>
+          <w:rFonts w:ascii="標楷體" w:eastAsia="標楷體" w:hAnsi="標楷體"/>
+          <w:b/>
+          <w:bCs/>
+        </w:rPr>
+        <w:t>與拍照按鈕控制</w:t>
       </w:r>
     </w:p>
     <w:p>
@@ -1912,14 +2020,28 @@
           <w:numId w:val="6"/>
         </w:numPr>
         <w:rPr>
-          <w:rFonts w:ascii="標楷體" w:eastAsia="標楷體" w:hAnsi="標楷體" w:hint="eastAsia"/>
-        </w:rPr>
-      </w:pPr>
-      <w:r>
-        <w:rPr>
-          <w:rFonts w:ascii="標楷體" w:eastAsia="標楷體" w:hAnsi="標楷體" w:hint="eastAsia"/>
-        </w:rPr>
-        <w:t>對應需求：需求文件 2-1「雙足去背」</w:t>
+          <w:rFonts w:ascii="標楷體" w:eastAsia="標楷體" w:hAnsi="標楷體"/>
+        </w:rPr>
+      </w:pPr>
+      <w:r>
+        <w:rPr>
+          <w:rFonts w:ascii="標楷體" w:eastAsia="標楷體" w:hAnsi="標楷體" w:hint="eastAsia"/>
+        </w:rPr>
+        <w:t>對應需求：需求文件 2-1「</w:t>
+      </w:r>
+      <w:proofErr w:type="gramStart"/>
+      <w:r>
+        <w:rPr>
+          <w:rFonts w:ascii="標楷體" w:eastAsia="標楷體" w:hAnsi="標楷體" w:hint="eastAsia"/>
+        </w:rPr>
+        <w:t>雙足去背</w:t>
+      </w:r>
+      <w:proofErr w:type="gramEnd"/>
+      <w:r>
+        <w:rPr>
+          <w:rFonts w:ascii="標楷體" w:eastAsia="標楷體" w:hAnsi="標楷體" w:hint="eastAsia"/>
+        </w:rPr>
+        <w:t>」</w:t>
       </w:r>
     </w:p>
     <w:p>
@@ -1927,7 +2049,7 @@
         <w:pStyle w:val="a9"/>
         <w:ind w:left="1700" w:firstLine="220"/>
         <w:rPr>
-          <w:rFonts w:ascii="標楷體" w:eastAsia="標楷體" w:hAnsi="標楷體" w:hint="eastAsia"/>
+          <w:rFonts w:ascii="標楷體" w:eastAsia="標楷體" w:hAnsi="標楷體"/>
         </w:rPr>
       </w:pPr>
       <w:r>
@@ -1966,7 +2088,7 @@
         <w:pStyle w:val="a9"/>
         <w:ind w:left="1590" w:firstLine="330"/>
         <w:rPr>
-          <w:rFonts w:ascii="標楷體" w:eastAsia="標楷體" w:hAnsi="標楷體" w:hint="eastAsia"/>
+          <w:rFonts w:ascii="標楷體" w:eastAsia="標楷體" w:hAnsi="標楷體"/>
           <w:b/>
           <w:bCs/>
         </w:rPr>
@@ -1988,7 +2110,7 @@
           <w:numId w:val="13"/>
         </w:numPr>
         <w:rPr>
-          <w:rFonts w:ascii="標楷體" w:eastAsia="標楷體" w:hAnsi="標楷體" w:hint="eastAsia"/>
+          <w:rFonts w:ascii="標楷體" w:eastAsia="標楷體" w:hAnsi="標楷體"/>
         </w:rPr>
       </w:pPr>
       <w:r>
@@ -2006,7 +2128,7 @@
           <w:numId w:val="13"/>
         </w:numPr>
         <w:rPr>
-          <w:rFonts w:ascii="標楷體" w:eastAsia="標楷體" w:hAnsi="標楷體" w:hint="eastAsia"/>
+          <w:rFonts w:ascii="標楷體" w:eastAsia="標楷體" w:hAnsi="標楷體"/>
         </w:rPr>
       </w:pPr>
       <w:r>
@@ -2024,7 +2146,7 @@
           <w:numId w:val="13"/>
         </w:numPr>
         <w:rPr>
-          <w:rFonts w:ascii="標楷體" w:eastAsia="標楷體" w:hAnsi="標楷體" w:hint="eastAsia"/>
+          <w:rFonts w:ascii="標楷體" w:eastAsia="標楷體" w:hAnsi="標楷體"/>
         </w:rPr>
       </w:pPr>
       <w:r>
@@ -2042,7 +2164,7 @@
           <w:numId w:val="13"/>
         </w:numPr>
         <w:rPr>
-          <w:rFonts w:ascii="標楷體" w:eastAsia="標楷體" w:hAnsi="標楷體" w:hint="eastAsia"/>
+          <w:rFonts w:ascii="標楷體" w:eastAsia="標楷體" w:hAnsi="標楷體"/>
         </w:rPr>
       </w:pPr>
       <w:r>
@@ -2057,7 +2179,7 @@
         <w:pStyle w:val="a9"/>
         <w:ind w:left="1810" w:firstLine="110"/>
         <w:rPr>
-          <w:rFonts w:ascii="標楷體" w:eastAsia="標楷體" w:hAnsi="標楷體" w:hint="eastAsia"/>
+          <w:rFonts w:ascii="標楷體" w:eastAsia="標楷體" w:hAnsi="標楷體"/>
           <w:b/>
           <w:bCs/>
         </w:rPr>
@@ -2079,7 +2201,7 @@
           <w:numId w:val="6"/>
         </w:numPr>
         <w:rPr>
-          <w:rFonts w:ascii="標楷體" w:eastAsia="標楷體" w:hAnsi="標楷體" w:hint="eastAsia"/>
+          <w:rFonts w:ascii="標楷體" w:eastAsia="標楷體" w:hAnsi="標楷體"/>
         </w:rPr>
       </w:pPr>
       <w:r>
@@ -2199,7 +2321,7 @@
           <w:numId w:val="6"/>
         </w:numPr>
         <w:rPr>
-          <w:rFonts w:ascii="標楷體" w:eastAsia="標楷體" w:hAnsi="標楷體" w:hint="eastAsia"/>
+          <w:rFonts w:ascii="標楷體" w:eastAsia="標楷體" w:hAnsi="標楷體"/>
         </w:rPr>
       </w:pPr>
       <w:r>
@@ -2275,7 +2397,7 @@
         <w:pStyle w:val="a9"/>
         <w:ind w:left="1330"/>
         <w:rPr>
-          <w:rFonts w:ascii="標楷體" w:eastAsia="標楷體" w:hAnsi="標楷體" w:hint="eastAsia"/>
+          <w:rFonts w:ascii="標楷體" w:eastAsia="標楷體" w:hAnsi="標楷體"/>
         </w:rPr>
       </w:pPr>
     </w:p>
@@ -2299,7 +2421,25 @@
           <w:bCs/>
         </w:rPr>
         <w:lastRenderedPageBreak/>
-        <w:t>測試案例：拇趾外翻角度計算與分級</w:t>
+        <w:t>測試案例：</w:t>
+      </w:r>
+      <w:proofErr w:type="gramStart"/>
+      <w:r>
+        <w:rPr>
+          <w:rFonts w:ascii="標楷體" w:eastAsia="標楷體" w:hAnsi="標楷體"/>
+          <w:b/>
+          <w:bCs/>
+        </w:rPr>
+        <w:t>拇趾</w:t>
+      </w:r>
+      <w:proofErr w:type="gramEnd"/>
+      <w:r>
+        <w:rPr>
+          <w:rFonts w:ascii="標楷體" w:eastAsia="標楷體" w:hAnsi="標楷體"/>
+          <w:b/>
+          <w:bCs/>
+        </w:rPr>
+        <w:t>外翻角度計算與分級</w:t>
       </w:r>
     </w:p>
     <w:p>
@@ -2310,7 +2450,7 @@
           <w:numId w:val="6"/>
         </w:numPr>
         <w:rPr>
-          <w:rFonts w:ascii="標楷體" w:eastAsia="標楷體" w:hAnsi="標楷體" w:hint="eastAsia"/>
+          <w:rFonts w:ascii="標楷體" w:eastAsia="標楷體" w:hAnsi="標楷體"/>
         </w:rPr>
       </w:pPr>
       <w:r>
@@ -2325,7 +2465,7 @@
         <w:pStyle w:val="a9"/>
         <w:ind w:left="1700" w:firstLine="220"/>
         <w:rPr>
-          <w:rFonts w:ascii="標楷體" w:eastAsia="標楷體" w:hAnsi="標楷體" w:hint="eastAsia"/>
+          <w:rFonts w:ascii="標楷體" w:eastAsia="標楷體" w:hAnsi="標楷體"/>
           <w:b/>
           <w:bCs/>
         </w:rPr>
@@ -2366,7 +2506,7 @@
         <w:pStyle w:val="a9"/>
         <w:ind w:left="1590" w:firstLine="330"/>
         <w:rPr>
-          <w:rFonts w:ascii="標楷體" w:eastAsia="標楷體" w:hAnsi="標楷體" w:hint="eastAsia"/>
+          <w:rFonts w:ascii="標楷體" w:eastAsia="標楷體" w:hAnsi="標楷體"/>
           <w:b/>
           <w:bCs/>
         </w:rPr>
@@ -2388,7 +2528,7 @@
           <w:numId w:val="14"/>
         </w:numPr>
         <w:rPr>
-          <w:rFonts w:ascii="標楷體" w:eastAsia="標楷體" w:hAnsi="標楷體" w:hint="eastAsia"/>
+          <w:rFonts w:ascii="標楷體" w:eastAsia="標楷體" w:hAnsi="標楷體"/>
         </w:rPr>
       </w:pPr>
       <w:r>
@@ -2406,7 +2546,7 @@
           <w:numId w:val="14"/>
         </w:numPr>
         <w:rPr>
-          <w:rFonts w:ascii="標楷體" w:eastAsia="標楷體" w:hAnsi="標楷體" w:hint="eastAsia"/>
+          <w:rFonts w:ascii="標楷體" w:eastAsia="標楷體" w:hAnsi="標楷體"/>
         </w:rPr>
       </w:pPr>
       <w:r>
@@ -2424,7 +2564,7 @@
           <w:numId w:val="14"/>
         </w:numPr>
         <w:rPr>
-          <w:rFonts w:ascii="標楷體" w:eastAsia="標楷體" w:hAnsi="標楷體" w:hint="eastAsia"/>
+          <w:rFonts w:ascii="標楷體" w:eastAsia="標楷體" w:hAnsi="標楷體"/>
         </w:rPr>
       </w:pPr>
       <w:r>
@@ -2439,7 +2579,7 @@
         <w:pStyle w:val="a9"/>
         <w:ind w:left="1920"/>
         <w:rPr>
-          <w:rFonts w:ascii="標楷體" w:eastAsia="標楷體" w:hAnsi="標楷體" w:hint="eastAsia"/>
+          <w:rFonts w:ascii="標楷體" w:eastAsia="標楷體" w:hAnsi="標楷體"/>
           <w:b/>
           <w:bCs/>
         </w:rPr>
@@ -2461,14 +2601,28 @@
           <w:numId w:val="18"/>
         </w:numPr>
         <w:rPr>
-          <w:rFonts w:ascii="標楷體" w:eastAsia="標楷體" w:hAnsi="標楷體" w:hint="eastAsia"/>
-        </w:rPr>
-      </w:pPr>
-      <w:r>
-        <w:rPr>
-          <w:rFonts w:ascii="標楷體" w:eastAsia="標楷體" w:hAnsi="標楷體" w:hint="eastAsia"/>
-        </w:rPr>
-        <w:t>三個特徵點是否正確標註。</w:t>
+          <w:rFonts w:ascii="標楷體" w:eastAsia="標楷體" w:hAnsi="標楷體"/>
+        </w:rPr>
+      </w:pPr>
+      <w:r>
+        <w:rPr>
+          <w:rFonts w:ascii="標楷體" w:eastAsia="標楷體" w:hAnsi="標楷體" w:hint="eastAsia"/>
+        </w:rPr>
+        <w:t>三個特徵點是否正確標</w:t>
+      </w:r>
+      <w:proofErr w:type="gramStart"/>
+      <w:r>
+        <w:rPr>
+          <w:rFonts w:ascii="標楷體" w:eastAsia="標楷體" w:hAnsi="標楷體" w:hint="eastAsia"/>
+        </w:rPr>
+        <w:t>註</w:t>
+      </w:r>
+      <w:proofErr w:type="gramEnd"/>
+      <w:r>
+        <w:rPr>
+          <w:rFonts w:ascii="標楷體" w:eastAsia="標楷體" w:hAnsi="標楷體" w:hint="eastAsia"/>
+        </w:rPr>
+        <w:t>。</w:t>
       </w:r>
     </w:p>
     <w:p>
@@ -2539,7 +2693,7 @@
           <w:numId w:val="18"/>
         </w:numPr>
         <w:rPr>
-          <w:rFonts w:ascii="標楷體" w:eastAsia="標楷體" w:hAnsi="標楷體" w:hint="eastAsia"/>
+          <w:rFonts w:ascii="標楷體" w:eastAsia="標楷體" w:hAnsi="標楷體"/>
         </w:rPr>
       </w:pPr>
       <w:r>
@@ -2588,7 +2742,7 @@
         <w:pStyle w:val="a9"/>
         <w:ind w:left="1810" w:firstLine="110"/>
         <w:rPr>
-          <w:rFonts w:ascii="標楷體" w:eastAsia="標楷體" w:hAnsi="標楷體" w:hint="eastAsia"/>
+          <w:rFonts w:ascii="標楷體" w:eastAsia="標楷體" w:hAnsi="標楷體"/>
         </w:rPr>
       </w:pPr>
     </w:p>
@@ -2622,7 +2776,7 @@
           <w:numId w:val="22"/>
         </w:numPr>
         <w:rPr>
-          <w:rFonts w:ascii="標楷體" w:eastAsia="標楷體" w:hAnsi="標楷體" w:hint="eastAsia"/>
+          <w:rFonts w:ascii="標楷體" w:eastAsia="標楷體" w:hAnsi="標楷體"/>
         </w:rPr>
       </w:pPr>
       <w:r>
@@ -2637,7 +2791,7 @@
         <w:pStyle w:val="a9"/>
         <w:ind w:left="1330"/>
         <w:rPr>
-          <w:rFonts w:ascii="標楷體" w:eastAsia="標楷體" w:hAnsi="標楷體" w:hint="eastAsia"/>
+          <w:rFonts w:ascii="標楷體" w:eastAsia="標楷體" w:hAnsi="標楷體"/>
           <w:b/>
           <w:bCs/>
         </w:rPr>
@@ -2670,7 +2824,21 @@
         <w:rPr>
           <w:rFonts w:ascii="標楷體" w:eastAsia="標楷體" w:hAnsi="標楷體" w:hint="eastAsia"/>
         </w:rPr>
-        <w:t>使用者拍攝足跟影像，系統已載入後跟特徵點模型。</w:t>
+        <w:t>使用者</w:t>
+      </w:r>
+      <w:proofErr w:type="gramStart"/>
+      <w:r>
+        <w:rPr>
+          <w:rFonts w:ascii="標楷體" w:eastAsia="標楷體" w:hAnsi="標楷體" w:hint="eastAsia"/>
+        </w:rPr>
+        <w:t>拍攝足跟影像</w:t>
+      </w:r>
+      <w:proofErr w:type="gramEnd"/>
+      <w:r>
+        <w:rPr>
+          <w:rFonts w:ascii="標楷體" w:eastAsia="標楷體" w:hAnsi="標楷體" w:hint="eastAsia"/>
+        </w:rPr>
+        <w:t>，系統已載入後跟特徵點模型。</w:t>
       </w:r>
     </w:p>
     <w:p>
@@ -2678,7 +2846,7 @@
         <w:pStyle w:val="a9"/>
         <w:ind w:left="1810" w:firstLine="110"/>
         <w:rPr>
-          <w:rFonts w:ascii="標楷體" w:eastAsia="標楷體" w:hAnsi="標楷體" w:hint="eastAsia"/>
+          <w:rFonts w:ascii="標楷體" w:eastAsia="標楷體" w:hAnsi="標楷體"/>
           <w:b/>
           <w:bCs/>
         </w:rPr>
@@ -2700,7 +2868,7 @@
           <w:numId w:val="23"/>
         </w:numPr>
         <w:rPr>
-          <w:rFonts w:ascii="標楷體" w:eastAsia="標楷體" w:hAnsi="標楷體" w:hint="eastAsia"/>
+          <w:rFonts w:ascii="標楷體" w:eastAsia="標楷體" w:hAnsi="標楷體"/>
         </w:rPr>
       </w:pPr>
       <w:r>
@@ -2718,7 +2886,7 @@
           <w:numId w:val="23"/>
         </w:numPr>
         <w:rPr>
-          <w:rFonts w:ascii="標楷體" w:eastAsia="標楷體" w:hAnsi="標楷體" w:hint="eastAsia"/>
+          <w:rFonts w:ascii="標楷體" w:eastAsia="標楷體" w:hAnsi="標楷體"/>
         </w:rPr>
       </w:pPr>
       <w:r>
@@ -2736,14 +2904,36 @@
           <w:numId w:val="23"/>
         </w:numPr>
         <w:rPr>
-          <w:rFonts w:ascii="標楷體" w:eastAsia="標楷體" w:hAnsi="標楷體" w:hint="eastAsia"/>
-        </w:rPr>
-      </w:pPr>
-      <w:r>
-        <w:rPr>
-          <w:rFonts w:ascii="標楷體" w:eastAsia="標楷體" w:hAnsi="標楷體" w:hint="eastAsia"/>
-        </w:rPr>
-        <w:t>分類足跟型態 (直型/內彎/外翻)。</w:t>
+          <w:rFonts w:ascii="標楷體" w:eastAsia="標楷體" w:hAnsi="標楷體"/>
+        </w:rPr>
+      </w:pPr>
+      <w:proofErr w:type="gramStart"/>
+      <w:r>
+        <w:rPr>
+          <w:rFonts w:ascii="標楷體" w:eastAsia="標楷體" w:hAnsi="標楷體" w:hint="eastAsia"/>
+        </w:rPr>
+        <w:t>分類足跟型態</w:t>
+      </w:r>
+      <w:proofErr w:type="gramEnd"/>
+      <w:r>
+        <w:rPr>
+          <w:rFonts w:ascii="標楷體" w:eastAsia="標楷體" w:hAnsi="標楷體" w:hint="eastAsia"/>
+        </w:rPr>
+        <w:t xml:space="preserve"> (</w:t>
+      </w:r>
+      <w:proofErr w:type="gramStart"/>
+      <w:r>
+        <w:rPr>
+          <w:rFonts w:ascii="標楷體" w:eastAsia="標楷體" w:hAnsi="標楷體" w:hint="eastAsia"/>
+        </w:rPr>
+        <w:t>直型</w:t>
+      </w:r>
+      <w:proofErr w:type="gramEnd"/>
+      <w:r>
+        <w:rPr>
+          <w:rFonts w:ascii="標楷體" w:eastAsia="標楷體" w:hAnsi="標楷體" w:hint="eastAsia"/>
+        </w:rPr>
+        <w:t>/內彎/外翻)。</w:t>
       </w:r>
     </w:p>
     <w:p>
@@ -2751,7 +2941,7 @@
         <w:pStyle w:val="a9"/>
         <w:ind w:left="1810" w:firstLine="110"/>
         <w:rPr>
-          <w:rFonts w:ascii="標楷體" w:eastAsia="標楷體" w:hAnsi="標楷體" w:hint="eastAsia"/>
+          <w:rFonts w:ascii="標楷體" w:eastAsia="標楷體" w:hAnsi="標楷體"/>
           <w:b/>
           <w:bCs/>
         </w:rPr>
@@ -2890,11 +3080,19 @@
           <w:rFonts w:ascii="標楷體" w:eastAsia="標楷體" w:hAnsi="標楷體"/>
         </w:rPr>
       </w:pPr>
-      <w:r>
-        <w:rPr>
-          <w:rFonts w:ascii="標楷體" w:eastAsia="標楷體" w:hAnsi="標楷體" w:hint="eastAsia"/>
-        </w:rPr>
-        <w:t>足跟型態分類正確率是否</w:t>
+      <w:proofErr w:type="gramStart"/>
+      <w:r>
+        <w:rPr>
+          <w:rFonts w:ascii="標楷體" w:eastAsia="標楷體" w:hAnsi="標楷體" w:hint="eastAsia"/>
+        </w:rPr>
+        <w:t>足跟型態</w:t>
+      </w:r>
+      <w:proofErr w:type="gramEnd"/>
+      <w:r>
+        <w:rPr>
+          <w:rFonts w:ascii="標楷體" w:eastAsia="標楷體" w:hAnsi="標楷體" w:hint="eastAsia"/>
+        </w:rPr>
+        <w:t>分類正確率是否</w:t>
       </w:r>
       <w:r>
         <w:rPr>
@@ -2952,58 +3150,72 @@
         <w:rPr>
           <w:rFonts w:ascii="標楷體" w:eastAsia="標楷體" w:hAnsi="標楷體" w:hint="eastAsia"/>
         </w:rPr>
-        <w:t>特徵點偵測與分類正確，角度計算精準。</w:t>
-      </w:r>
-    </w:p>
-    <w:p>
-      <w:pPr>
-        <w:rPr>
-          <w:rFonts w:ascii="標楷體" w:eastAsia="標楷體" w:hAnsi="標楷體"/>
-          <w:b/>
-          <w:bCs/>
-        </w:rPr>
-      </w:pPr>
-    </w:p>
-    <w:p>
-      <w:pPr>
-        <w:rPr>
-          <w:rFonts w:ascii="標楷體" w:eastAsia="標楷體" w:hAnsi="標楷體"/>
-          <w:b/>
-          <w:bCs/>
-        </w:rPr>
-      </w:pPr>
-    </w:p>
-    <w:p>
-      <w:pPr>
-        <w:rPr>
-          <w:rFonts w:ascii="標楷體" w:eastAsia="標楷體" w:hAnsi="標楷體"/>
-          <w:b/>
-          <w:bCs/>
-        </w:rPr>
-      </w:pPr>
-    </w:p>
-    <w:p>
-      <w:pPr>
-        <w:rPr>
-          <w:rFonts w:ascii="標楷體" w:eastAsia="標楷體" w:hAnsi="標楷體"/>
-          <w:b/>
-          <w:bCs/>
-        </w:rPr>
-      </w:pPr>
-    </w:p>
-    <w:p>
-      <w:pPr>
-        <w:rPr>
-          <w:rFonts w:ascii="標楷體" w:eastAsia="標楷體" w:hAnsi="標楷體"/>
-          <w:b/>
-          <w:bCs/>
-        </w:rPr>
-      </w:pPr>
-    </w:p>
-    <w:p>
-      <w:pPr>
-        <w:rPr>
-          <w:rFonts w:ascii="標楷體" w:eastAsia="標楷體" w:hAnsi="標楷體" w:hint="eastAsia"/>
+        <w:t>特徵點偵測與分類正確，角度計算精</w:t>
+      </w:r>
+      <w:proofErr w:type="gramStart"/>
+      <w:r>
+        <w:rPr>
+          <w:rFonts w:ascii="標楷體" w:eastAsia="標楷體" w:hAnsi="標楷體" w:hint="eastAsia"/>
+        </w:rPr>
+        <w:t>準</w:t>
+      </w:r>
+      <w:proofErr w:type="gramEnd"/>
+      <w:r>
+        <w:rPr>
+          <w:rFonts w:ascii="標楷體" w:eastAsia="標楷體" w:hAnsi="標楷體" w:hint="eastAsia"/>
+        </w:rPr>
+        <w:t>。</w:t>
+      </w:r>
+    </w:p>
+    <w:p>
+      <w:pPr>
+        <w:rPr>
+          <w:rFonts w:ascii="標楷體" w:eastAsia="標楷體" w:hAnsi="標楷體"/>
+          <w:b/>
+          <w:bCs/>
+        </w:rPr>
+      </w:pPr>
+    </w:p>
+    <w:p>
+      <w:pPr>
+        <w:rPr>
+          <w:rFonts w:ascii="標楷體" w:eastAsia="標楷體" w:hAnsi="標楷體"/>
+          <w:b/>
+          <w:bCs/>
+        </w:rPr>
+      </w:pPr>
+    </w:p>
+    <w:p>
+      <w:pPr>
+        <w:rPr>
+          <w:rFonts w:ascii="標楷體" w:eastAsia="標楷體" w:hAnsi="標楷體"/>
+          <w:b/>
+          <w:bCs/>
+        </w:rPr>
+      </w:pPr>
+    </w:p>
+    <w:p>
+      <w:pPr>
+        <w:rPr>
+          <w:rFonts w:ascii="標楷體" w:eastAsia="標楷體" w:hAnsi="標楷體"/>
+          <w:b/>
+          <w:bCs/>
+        </w:rPr>
+      </w:pPr>
+    </w:p>
+    <w:p>
+      <w:pPr>
+        <w:rPr>
+          <w:rFonts w:ascii="標楷體" w:eastAsia="標楷體" w:hAnsi="標楷體"/>
+          <w:b/>
+          <w:bCs/>
+        </w:rPr>
+      </w:pPr>
+    </w:p>
+    <w:p>
+      <w:pPr>
+        <w:rPr>
+          <w:rFonts w:ascii="標楷體" w:eastAsia="標楷體" w:hAnsi="標楷體"/>
           <w:b/>
           <w:bCs/>
         </w:rPr>
@@ -3070,7 +3282,7 @@
         <w:pStyle w:val="a9"/>
         <w:ind w:left="1330"/>
         <w:rPr>
-          <w:rFonts w:ascii="標楷體" w:eastAsia="標楷體" w:hAnsi="標楷體" w:hint="eastAsia"/>
+          <w:rFonts w:ascii="標楷體" w:eastAsia="標楷體" w:hAnsi="標楷體"/>
         </w:rPr>
       </w:pPr>
     </w:p>
@@ -3082,7 +3294,7 @@
           <w:numId w:val="30"/>
         </w:numPr>
         <w:rPr>
-          <w:rFonts w:ascii="標楷體" w:eastAsia="標楷體" w:hAnsi="標楷體" w:hint="eastAsia"/>
+          <w:rFonts w:ascii="標楷體" w:eastAsia="標楷體" w:hAnsi="標楷體"/>
         </w:rPr>
       </w:pPr>
       <w:r>
@@ -3144,7 +3356,7 @@
         <w:pStyle w:val="a9"/>
         <w:ind w:left="1330"/>
         <w:rPr>
-          <w:rFonts w:ascii="標楷體" w:eastAsia="標楷體" w:hAnsi="標楷體" w:hint="eastAsia"/>
+          <w:rFonts w:ascii="標楷體" w:eastAsia="標楷體" w:hAnsi="標楷體"/>
         </w:rPr>
       </w:pPr>
     </w:p>
@@ -3171,7 +3383,7 @@
         <w:pStyle w:val="a9"/>
         <w:ind w:left="2400" w:firstLineChars="100" w:firstLine="220"/>
         <w:rPr>
-          <w:rFonts w:ascii="標楷體" w:eastAsia="標楷體" w:hAnsi="標楷體" w:hint="eastAsia"/>
+          <w:rFonts w:ascii="標楷體" w:eastAsia="標楷體" w:hAnsi="標楷體"/>
         </w:rPr>
       </w:pPr>
       <w:r>
@@ -3233,7 +3445,7 @@
         <w:pStyle w:val="a9"/>
         <w:ind w:left="1330"/>
         <w:rPr>
-          <w:rFonts w:ascii="標楷體" w:eastAsia="標楷體" w:hAnsi="標楷體" w:hint="eastAsia"/>
+          <w:rFonts w:ascii="標楷體" w:eastAsia="標楷體" w:hAnsi="標楷體"/>
         </w:rPr>
       </w:pPr>
     </w:p>
@@ -3336,28 +3548,11 @@
     </w:p>
     <w:p>
       <w:pPr>
-        <w:rPr>
-          <w:rFonts w:ascii="標楷體" w:eastAsia="標楷體" w:hAnsi="標楷體" w:hint="eastAsia"/>
-        </w:rPr>
-      </w:pPr>
-      <w:r>
-        <w:rPr>
-          <w:rFonts w:ascii="標楷體" w:eastAsia="標楷體" w:hAnsi="標楷體"/>
-        </w:rPr>
-        <w:tab/>
-      </w:r>
-      <w:r>
-        <w:rPr>
-          <w:rFonts w:ascii="標楷體" w:eastAsia="標楷體" w:hAnsi="標楷體"/>
-        </w:rPr>
-        <w:tab/>
-      </w:r>
-      <w:r>
-        <w:rPr>
-          <w:rFonts w:ascii="標楷體" w:eastAsia="標楷體" w:hAnsi="標楷體"/>
-        </w:rPr>
-        <w:tab/>
-      </w:r>
+        <w:ind w:left="850" w:firstLine="480"/>
+        <w:rPr>
+          <w:rFonts w:ascii="標楷體" w:eastAsia="標楷體" w:hAnsi="標楷體"/>
+        </w:rPr>
+      </w:pPr>
       <w:r>
         <w:rPr>
           <w:rFonts w:ascii="標楷體" w:eastAsia="標楷體" w:hAnsi="標楷體" w:hint="eastAsia"/>
@@ -3367,11 +3562,9 @@
     </w:p>
     <w:p>
       <w:pPr>
-        <w:pStyle w:val="a9"/>
-        <w:ind w:left="1330"/>
-        <w:rPr>
-          <w:rFonts w:ascii="標楷體" w:eastAsia="標楷體" w:hAnsi="標楷體" w:hint="eastAsia"/>
-          <w:lang w:val="en-US"/>
+        <w:ind w:left="850" w:firstLine="480"/>
+        <w:rPr>
+          <w:rFonts w:ascii="標楷體" w:eastAsia="標楷體" w:hAnsi="標楷體" w:hint="eastAsia"/>
         </w:rPr>
       </w:pPr>
     </w:p>
@@ -3396,6 +3589,320 @@
     <w:p>
       <w:pPr>
         <w:pStyle w:val="a9"/>
+        <w:ind w:left="1330"/>
+        <w:rPr>
+          <w:rFonts w:ascii="標楷體" w:eastAsia="標楷體" w:hAnsi="標楷體"/>
+        </w:rPr>
+      </w:pPr>
+      <w:r>
+        <w:rPr>
+          <w:rFonts w:ascii="標楷體" w:eastAsia="標楷體" w:hAnsi="標楷體" w:hint="eastAsia"/>
+        </w:rPr>
+        <w:t>系統需具備高可用性，並在不同平台與情境下保持穩定。</w:t>
+      </w:r>
+    </w:p>
+    <w:p>
+      <w:pPr>
+        <w:pStyle w:val="a9"/>
+        <w:ind w:left="1330"/>
+        <w:rPr>
+          <w:rFonts w:ascii="標楷體" w:eastAsia="標楷體" w:hAnsi="標楷體" w:hint="eastAsia"/>
+        </w:rPr>
+      </w:pPr>
+    </w:p>
+    <w:p>
+      <w:pPr>
+        <w:pStyle w:val="a9"/>
+        <w:numPr>
+          <w:ilvl w:val="0"/>
+          <w:numId w:val="31"/>
+        </w:numPr>
+        <w:rPr>
+          <w:rFonts w:ascii="標楷體" w:eastAsia="標楷體" w:hAnsi="標楷體" w:hint="eastAsia"/>
+        </w:rPr>
+      </w:pPr>
+      <w:r>
+        <w:rPr>
+          <w:rFonts w:ascii="標楷體" w:eastAsia="標楷體" w:hAnsi="標楷體" w:hint="eastAsia"/>
+        </w:rPr>
+        <w:t>需求 2-1：系統應具備</w:t>
+      </w:r>
+      <w:r>
+        <w:rPr>
+          <w:rFonts w:ascii="標楷體" w:eastAsia="標楷體" w:hAnsi="標楷體" w:hint="eastAsia"/>
+          <w:b/>
+          <w:bCs/>
+        </w:rPr>
+        <w:t xml:space="preserve"> 99% 的可用性</w:t>
+      </w:r>
+      <w:r>
+        <w:rPr>
+          <w:rFonts w:ascii="標楷體" w:eastAsia="標楷體" w:hAnsi="標楷體" w:hint="eastAsia"/>
+        </w:rPr>
+        <w:t>，全年無重大故障。</w:t>
+      </w:r>
+    </w:p>
+    <w:p>
+      <w:pPr>
+        <w:pStyle w:val="a9"/>
+        <w:ind w:left="1330"/>
+        <w:rPr>
+          <w:rFonts w:ascii="標楷體" w:eastAsia="標楷體" w:hAnsi="標楷體"/>
+        </w:rPr>
+      </w:pPr>
+      <w:r>
+        <w:rPr>
+          <w:rFonts w:ascii="標楷體" w:eastAsia="標楷體" w:hAnsi="標楷體" w:hint="eastAsia"/>
+          <w:b/>
+          <w:bCs/>
+        </w:rPr>
+        <w:t>檢測項目：</w:t>
+      </w:r>
+      <w:r>
+        <w:rPr>
+          <w:rFonts w:ascii="標楷體" w:eastAsia="標楷體" w:hAnsi="標楷體" w:hint="eastAsia"/>
+        </w:rPr>
+        <w:t>全年運行時間紀錄，停機時間是否</w:t>
+      </w:r>
+      <w:r>
+        <w:rPr>
+          <w:rFonts w:ascii="標楷體" w:eastAsia="標楷體" w:hAnsi="標楷體"/>
+        </w:rPr>
+        <w:t xml:space="preserve"> </w:t>
+      </w:r>
+      <w:r>
+        <w:rPr>
+          <w:rFonts w:ascii="Cambria Math" w:eastAsia="標楷體" w:hAnsi="Cambria Math" w:cs="Cambria Math"/>
+        </w:rPr>
+        <w:t>≤</w:t>
+      </w:r>
+      <w:r>
+        <w:rPr>
+          <w:rFonts w:ascii="標楷體" w:eastAsia="標楷體" w:hAnsi="標楷體"/>
+        </w:rPr>
+        <w:t xml:space="preserve"> 1%</w:t>
+      </w:r>
+      <w:r>
+        <w:rPr>
+          <w:rFonts w:ascii="標楷體" w:eastAsia="標楷體" w:hAnsi="標楷體" w:hint="eastAsia"/>
+        </w:rPr>
+        <w:t>。</w:t>
+      </w:r>
+    </w:p>
+    <w:p>
+      <w:pPr>
+        <w:pStyle w:val="a9"/>
+        <w:ind w:left="1330"/>
+        <w:rPr>
+          <w:rFonts w:ascii="標楷體" w:eastAsia="標楷體" w:hAnsi="標楷體" w:hint="eastAsia"/>
+        </w:rPr>
+      </w:pPr>
+    </w:p>
+    <w:p>
+      <w:pPr>
+        <w:pStyle w:val="a9"/>
+        <w:numPr>
+          <w:ilvl w:val="0"/>
+          <w:numId w:val="31"/>
+        </w:numPr>
+        <w:rPr>
+          <w:rFonts w:ascii="標楷體" w:eastAsia="標楷體" w:hAnsi="標楷體"/>
+        </w:rPr>
+      </w:pPr>
+      <w:r>
+        <w:rPr>
+          <w:rFonts w:ascii="標楷體" w:eastAsia="標楷體" w:hAnsi="標楷體" w:hint="eastAsia"/>
+        </w:rPr>
+        <w:t>需求 2-2：APP 應支援</w:t>
+      </w:r>
+      <w:r>
+        <w:rPr>
+          <w:rFonts w:ascii="標楷體" w:eastAsia="標楷體" w:hAnsi="標楷體" w:hint="eastAsia"/>
+          <w:b/>
+          <w:bCs/>
+        </w:rPr>
+        <w:t xml:space="preserve"> Android </w:t>
+      </w:r>
+      <w:r>
+        <w:rPr>
+          <w:rFonts w:ascii="標楷體" w:eastAsia="標楷體" w:hAnsi="標楷體" w:hint="eastAsia"/>
+        </w:rPr>
+        <w:t>與</w:t>
+      </w:r>
+      <w:r>
+        <w:rPr>
+          <w:rFonts w:ascii="標楷體" w:eastAsia="標楷體" w:hAnsi="標楷體" w:hint="eastAsia"/>
+          <w:b/>
+          <w:bCs/>
+        </w:rPr>
+        <w:t xml:space="preserve"> iOS 雙平台</w:t>
+      </w:r>
+      <w:r>
+        <w:rPr>
+          <w:rFonts w:ascii="標楷體" w:eastAsia="標楷體" w:hAnsi="標楷體" w:hint="eastAsia"/>
+        </w:rPr>
+        <w:t>，</w:t>
+      </w:r>
+    </w:p>
+    <w:p>
+      <w:pPr>
+        <w:pStyle w:val="a9"/>
+        <w:ind w:left="1810" w:firstLine="110"/>
+        <w:rPr>
+          <w:rFonts w:ascii="標楷體" w:eastAsia="標楷體" w:hAnsi="標楷體" w:hint="eastAsia"/>
+        </w:rPr>
+      </w:pPr>
+      <w:r>
+        <w:rPr>
+          <w:rFonts w:ascii="標楷體" w:eastAsia="標楷體" w:hAnsi="標楷體" w:hint="eastAsia"/>
+        </w:rPr>
+        <w:t xml:space="preserve">      </w:t>
+      </w:r>
+      <w:r>
+        <w:rPr>
+          <w:rFonts w:ascii="標楷體" w:eastAsia="標楷體" w:hAnsi="標楷體" w:hint="eastAsia"/>
+        </w:rPr>
+        <w:t>並能在主流手機型號上穩定運行。</w:t>
+      </w:r>
+    </w:p>
+    <w:p>
+      <w:pPr>
+        <w:pStyle w:val="a9"/>
+        <w:ind w:left="1330"/>
+        <w:rPr>
+          <w:rFonts w:ascii="標楷體" w:eastAsia="標楷體" w:hAnsi="標楷體"/>
+        </w:rPr>
+      </w:pPr>
+      <w:r>
+        <w:rPr>
+          <w:rFonts w:ascii="標楷體" w:eastAsia="標楷體" w:hAnsi="標楷體" w:hint="eastAsia"/>
+          <w:b/>
+          <w:bCs/>
+        </w:rPr>
+        <w:t>檢測項目：</w:t>
+      </w:r>
+      <w:r>
+        <w:rPr>
+          <w:rFonts w:ascii="標楷體" w:eastAsia="標楷體" w:hAnsi="標楷體" w:hint="eastAsia"/>
+        </w:rPr>
+        <w:t>於 Android 與 iOS 測試，是否能正常安裝與執行。</w:t>
+      </w:r>
+    </w:p>
+    <w:p>
+      <w:pPr>
+        <w:pStyle w:val="a9"/>
+        <w:ind w:left="1330"/>
+        <w:rPr>
+          <w:rFonts w:ascii="標楷體" w:eastAsia="標楷體" w:hAnsi="標楷體" w:hint="eastAsia"/>
+        </w:rPr>
+      </w:pPr>
+    </w:p>
+    <w:p>
+      <w:pPr>
+        <w:pStyle w:val="a9"/>
+        <w:numPr>
+          <w:ilvl w:val="0"/>
+          <w:numId w:val="31"/>
+        </w:numPr>
+        <w:rPr>
+          <w:rFonts w:ascii="標楷體" w:eastAsia="標楷體" w:hAnsi="標楷體"/>
+        </w:rPr>
+      </w:pPr>
+      <w:r>
+        <w:rPr>
+          <w:rFonts w:ascii="標楷體" w:eastAsia="標楷體" w:hAnsi="標楷體" w:hint="eastAsia"/>
+        </w:rPr>
+        <w:t>需求 2-3：當模型偵測失敗或資料不足時，</w:t>
+      </w:r>
+    </w:p>
+    <w:p>
+      <w:pPr>
+        <w:pStyle w:val="a9"/>
+        <w:ind w:left="1330"/>
+        <w:rPr>
+          <w:rFonts w:ascii="標楷體" w:eastAsia="標楷體" w:hAnsi="標楷體" w:hint="eastAsia"/>
+        </w:rPr>
+      </w:pPr>
+      <w:r>
+        <w:rPr>
+          <w:rFonts w:ascii="標楷體" w:eastAsia="標楷體" w:hAnsi="標楷體" w:hint="eastAsia"/>
+        </w:rPr>
+        <w:t xml:space="preserve">           </w:t>
+      </w:r>
+      <w:r>
+        <w:rPr>
+          <w:rFonts w:ascii="標楷體" w:eastAsia="標楷體" w:hAnsi="標楷體" w:hint="eastAsia"/>
+        </w:rPr>
+        <w:t>系統應提供友善提示並引導使用者重新操作。</w:t>
+      </w:r>
+    </w:p>
+    <w:p>
+      <w:pPr>
+        <w:pStyle w:val="a9"/>
+        <w:ind w:left="1330"/>
+        <w:rPr>
+          <w:rFonts w:ascii="標楷體" w:eastAsia="標楷體" w:hAnsi="標楷體"/>
+        </w:rPr>
+      </w:pPr>
+      <w:r>
+        <w:rPr>
+          <w:rFonts w:ascii="標楷體" w:eastAsia="標楷體" w:hAnsi="標楷體" w:hint="eastAsia"/>
+          <w:b/>
+          <w:bCs/>
+        </w:rPr>
+        <w:t>檢測項目：</w:t>
+      </w:r>
+      <w:r>
+        <w:rPr>
+          <w:rFonts w:ascii="標楷體" w:eastAsia="標楷體" w:hAnsi="標楷體" w:hint="eastAsia"/>
+        </w:rPr>
+        <w:t>輸入模糊影像時，是否顯示「請重新拍攝」提示。</w:t>
+      </w:r>
+    </w:p>
+    <w:p>
+      <w:pPr>
+        <w:ind w:left="850" w:firstLine="480"/>
+        <w:rPr>
+          <w:rFonts w:ascii="標楷體" w:eastAsia="標楷體" w:hAnsi="標楷體"/>
+          <w:b/>
+          <w:bCs/>
+        </w:rPr>
+      </w:pPr>
+      <w:r>
+        <w:rPr>
+          <w:rFonts w:ascii="標楷體" w:eastAsia="標楷體" w:hAnsi="標楷體" w:hint="eastAsia"/>
+          <w:b/>
+          <w:bCs/>
+        </w:rPr>
+        <w:t>成功條件：</w:t>
+      </w:r>
+    </w:p>
+    <w:p>
+      <w:pPr>
+        <w:ind w:left="850" w:firstLine="480"/>
+        <w:rPr>
+          <w:rFonts w:ascii="標楷體" w:eastAsia="標楷體" w:hAnsi="標楷體"/>
+        </w:rPr>
+      </w:pPr>
+      <w:r>
+        <w:rPr>
+          <w:rFonts w:ascii="標楷體" w:eastAsia="標楷體" w:hAnsi="標楷體" w:hint="eastAsia"/>
+        </w:rPr>
+        <w:t>以上條件均達成。</w:t>
+      </w:r>
+    </w:p>
+    <w:p>
+      <w:pPr>
+        <w:pStyle w:val="a9"/>
+        <w:ind w:left="1330"/>
+        <w:rPr>
+          <w:rFonts w:ascii="標楷體" w:eastAsia="標楷體" w:hAnsi="標楷體" w:hint="eastAsia"/>
+        </w:rPr>
+      </w:pPr>
+    </w:p>
+    <w:p>
+      <w:pPr>
+        <w:pStyle w:val="a9"/>
         <w:numPr>
           <w:ilvl w:val="0"/>
           <w:numId w:val="28"/>
@@ -3408,8 +3915,337 @@
         <w:rPr>
           <w:rFonts w:ascii="標楷體" w:eastAsia="標楷體" w:hAnsi="標楷體" w:hint="eastAsia"/>
         </w:rPr>
+        <w:lastRenderedPageBreak/>
         <w:t>安全性</w:t>
       </w:r>
+    </w:p>
+    <w:p>
+      <w:pPr>
+        <w:pStyle w:val="a9"/>
+        <w:ind w:left="1330"/>
+        <w:rPr>
+          <w:rFonts w:ascii="標楷體" w:eastAsia="標楷體" w:hAnsi="標楷體"/>
+        </w:rPr>
+      </w:pPr>
+      <w:r>
+        <w:rPr>
+          <w:rFonts w:ascii="標楷體" w:eastAsia="標楷體" w:hAnsi="標楷體" w:hint="eastAsia"/>
+        </w:rPr>
+        <w:t>系統需保障使用者的隱私與資料安全。</w:t>
+      </w:r>
+    </w:p>
+    <w:p>
+      <w:pPr>
+        <w:pStyle w:val="a9"/>
+        <w:ind w:left="1330"/>
+        <w:rPr>
+          <w:rFonts w:ascii="標楷體" w:eastAsia="標楷體" w:hAnsi="標楷體" w:hint="eastAsia"/>
+        </w:rPr>
+      </w:pPr>
+    </w:p>
+    <w:p>
+      <w:pPr>
+        <w:pStyle w:val="a9"/>
+        <w:numPr>
+          <w:ilvl w:val="0"/>
+          <w:numId w:val="31"/>
+        </w:numPr>
+        <w:rPr>
+          <w:rFonts w:ascii="標楷體" w:eastAsia="標楷體" w:hAnsi="標楷體"/>
+          <w:b/>
+          <w:bCs/>
+        </w:rPr>
+      </w:pPr>
+      <w:r>
+        <w:rPr>
+          <w:rFonts w:ascii="標楷體" w:eastAsia="標楷體" w:hAnsi="標楷體" w:hint="eastAsia"/>
+        </w:rPr>
+        <w:t>需求 3-1：所有使用者影像與分析結果應</w:t>
+      </w:r>
+      <w:r>
+        <w:rPr>
+          <w:rFonts w:ascii="標楷體" w:eastAsia="標楷體" w:hAnsi="標楷體" w:hint="eastAsia"/>
+          <w:b/>
+          <w:bCs/>
+        </w:rPr>
+        <w:t>加密儲存</w:t>
+      </w:r>
+      <w:r>
+        <w:rPr>
+          <w:rFonts w:ascii="標楷體" w:eastAsia="標楷體" w:hAnsi="標楷體" w:hint="eastAsia"/>
+        </w:rPr>
+        <w:t>，</w:t>
+      </w:r>
+    </w:p>
+    <w:p>
+      <w:pPr>
+        <w:rPr>
+          <w:rFonts w:ascii="標楷體" w:eastAsia="標楷體" w:hAnsi="標楷體" w:hint="eastAsia"/>
+          <w:b/>
+          <w:bCs/>
+        </w:rPr>
+      </w:pPr>
+      <w:r>
+        <w:rPr>
+          <w:rFonts w:ascii="標楷體" w:eastAsia="標楷體" w:hAnsi="標楷體" w:hint="eastAsia"/>
+        </w:rPr>
+        <w:t xml:space="preserve">   </w:t>
+      </w:r>
+      <w:r>
+        <w:rPr>
+          <w:rFonts w:ascii="標楷體" w:eastAsia="標楷體" w:hAnsi="標楷體"/>
+        </w:rPr>
+        <w:tab/>
+      </w:r>
+      <w:r>
+        <w:rPr>
+          <w:rFonts w:ascii="標楷體" w:eastAsia="標楷體" w:hAnsi="標楷體"/>
+        </w:rPr>
+        <w:tab/>
+      </w:r>
+      <w:r>
+        <w:rPr>
+          <w:rFonts w:ascii="標楷體" w:eastAsia="標楷體" w:hAnsi="標楷體"/>
+        </w:rPr>
+        <w:tab/>
+      </w:r>
+      <w:r>
+        <w:rPr>
+          <w:rFonts w:ascii="標楷體" w:eastAsia="標楷體" w:hAnsi="標楷體"/>
+        </w:rPr>
+        <w:tab/>
+      </w:r>
+      <w:r>
+        <w:rPr>
+          <w:rFonts w:ascii="標楷體" w:eastAsia="標楷體" w:hAnsi="標楷體"/>
+        </w:rPr>
+        <w:tab/>
+      </w:r>
+      <w:r>
+        <w:rPr>
+          <w:rFonts w:ascii="標楷體" w:eastAsia="標楷體" w:hAnsi="標楷體" w:hint="eastAsia"/>
+        </w:rPr>
+        <w:t xml:space="preserve">  </w:t>
+      </w:r>
+      <w:r>
+        <w:rPr>
+          <w:rFonts w:ascii="標楷體" w:eastAsia="標楷體" w:hAnsi="標楷體" w:hint="eastAsia"/>
+        </w:rPr>
+        <w:t>並符合個資保護法規。</w:t>
+      </w:r>
+    </w:p>
+    <w:p>
+      <w:pPr>
+        <w:pStyle w:val="a9"/>
+        <w:ind w:left="1330"/>
+        <w:rPr>
+          <w:rFonts w:ascii="標楷體" w:eastAsia="標楷體" w:hAnsi="標楷體"/>
+        </w:rPr>
+      </w:pPr>
+      <w:r>
+        <w:rPr>
+          <w:rFonts w:ascii="標楷體" w:eastAsia="標楷體" w:hAnsi="標楷體" w:hint="eastAsia"/>
+          <w:b/>
+          <w:bCs/>
+        </w:rPr>
+        <w:t>檢測項目：</w:t>
+      </w:r>
+      <w:r>
+        <w:rPr>
+          <w:rFonts w:ascii="標楷體" w:eastAsia="標楷體" w:hAnsi="標楷體" w:hint="eastAsia"/>
+        </w:rPr>
+        <w:t>資料庫是否採用</w:t>
+      </w:r>
+      <w:r>
+        <w:rPr>
+          <w:rFonts w:ascii="標楷體" w:eastAsia="標楷體" w:hAnsi="標楷體" w:hint="eastAsia"/>
+          <w:b/>
+          <w:bCs/>
+        </w:rPr>
+        <w:t xml:space="preserve">AES </w:t>
+      </w:r>
+      <w:r>
+        <w:rPr>
+          <w:rFonts w:ascii="標楷體" w:eastAsia="標楷體" w:hAnsi="標楷體" w:hint="eastAsia"/>
+        </w:rPr>
+        <w:t>或同等級加密。</w:t>
+      </w:r>
+    </w:p>
+    <w:p>
+      <w:pPr>
+        <w:pStyle w:val="a9"/>
+        <w:ind w:left="1330"/>
+        <w:rPr>
+          <w:rFonts w:ascii="標楷體" w:eastAsia="標楷體" w:hAnsi="標楷體" w:hint="eastAsia"/>
+        </w:rPr>
+      </w:pPr>
+    </w:p>
+    <w:p>
+      <w:pPr>
+        <w:pStyle w:val="a9"/>
+        <w:numPr>
+          <w:ilvl w:val="0"/>
+          <w:numId w:val="31"/>
+        </w:numPr>
+        <w:rPr>
+          <w:rFonts w:ascii="標楷體" w:eastAsia="標楷體" w:hAnsi="標楷體"/>
+        </w:rPr>
+      </w:pPr>
+      <w:r>
+        <w:rPr>
+          <w:rFonts w:ascii="標楷體" w:eastAsia="標楷體" w:hAnsi="標楷體" w:hint="eastAsia"/>
+        </w:rPr>
+        <w:t>需求 3-2：APP 需具備</w:t>
+      </w:r>
+      <w:r>
+        <w:rPr>
+          <w:rFonts w:ascii="標楷體" w:eastAsia="標楷體" w:hAnsi="標楷體" w:hint="eastAsia"/>
+          <w:b/>
+          <w:bCs/>
+        </w:rPr>
+        <w:t>登入驗證機制</w:t>
+      </w:r>
+      <w:r>
+        <w:rPr>
+          <w:rFonts w:ascii="標楷體" w:eastAsia="標楷體" w:hAnsi="標楷體" w:hint="eastAsia"/>
+        </w:rPr>
+        <w:t>，</w:t>
+      </w:r>
+    </w:p>
+    <w:p>
+      <w:pPr>
+        <w:pStyle w:val="a9"/>
+        <w:ind w:left="1810"/>
+        <w:rPr>
+          <w:rFonts w:ascii="標楷體" w:eastAsia="標楷體" w:hAnsi="標楷體" w:hint="eastAsia"/>
+        </w:rPr>
+      </w:pPr>
+      <w:r>
+        <w:rPr>
+          <w:rFonts w:ascii="標楷體" w:eastAsia="標楷體" w:hAnsi="標楷體" w:hint="eastAsia"/>
+        </w:rPr>
+        <w:t xml:space="preserve">       </w:t>
+      </w:r>
+      <w:r>
+        <w:rPr>
+          <w:rFonts w:ascii="標楷體" w:eastAsia="標楷體" w:hAnsi="標楷體" w:hint="eastAsia"/>
+        </w:rPr>
+        <w:t>避免未授權存取個人健康資料。</w:t>
+      </w:r>
+    </w:p>
+    <w:p>
+      <w:pPr>
+        <w:pStyle w:val="a9"/>
+        <w:ind w:left="1330"/>
+        <w:rPr>
+          <w:rFonts w:ascii="標楷體" w:eastAsia="標楷體" w:hAnsi="標楷體"/>
+        </w:rPr>
+      </w:pPr>
+      <w:r>
+        <w:rPr>
+          <w:rFonts w:ascii="標楷體" w:eastAsia="標楷體" w:hAnsi="標楷體" w:hint="eastAsia"/>
+          <w:b/>
+          <w:bCs/>
+        </w:rPr>
+        <w:t>檢測項目：</w:t>
+      </w:r>
+      <w:r>
+        <w:rPr>
+          <w:rFonts w:ascii="標楷體" w:eastAsia="標楷體" w:hAnsi="標楷體" w:hint="eastAsia"/>
+        </w:rPr>
+        <w:t>未登入狀態下是否能存取個人資料。</w:t>
+      </w:r>
+    </w:p>
+    <w:p>
+      <w:pPr>
+        <w:pStyle w:val="a9"/>
+        <w:ind w:left="1330"/>
+        <w:rPr>
+          <w:rFonts w:ascii="標楷體" w:eastAsia="標楷體" w:hAnsi="標楷體" w:hint="eastAsia"/>
+        </w:rPr>
+      </w:pPr>
+    </w:p>
+    <w:p>
+      <w:pPr>
+        <w:pStyle w:val="a9"/>
+        <w:numPr>
+          <w:ilvl w:val="0"/>
+          <w:numId w:val="31"/>
+        </w:numPr>
+        <w:rPr>
+          <w:rFonts w:ascii="標楷體" w:eastAsia="標楷體" w:hAnsi="標楷體" w:hint="eastAsia"/>
+        </w:rPr>
+      </w:pPr>
+      <w:r>
+        <w:rPr>
+          <w:rFonts w:ascii="標楷體" w:eastAsia="標楷體" w:hAnsi="標楷體" w:hint="eastAsia"/>
+        </w:rPr>
+        <w:t>需求 3-3：系統不得將使用者影像用於未經同意的第三方用途。</w:t>
+      </w:r>
+    </w:p>
+    <w:p>
+      <w:pPr>
+        <w:pStyle w:val="a9"/>
+        <w:ind w:left="1330"/>
+        <w:rPr>
+          <w:rFonts w:ascii="標楷體" w:eastAsia="標楷體" w:hAnsi="標楷體"/>
+        </w:rPr>
+      </w:pPr>
+      <w:r>
+        <w:rPr>
+          <w:rFonts w:ascii="標楷體" w:eastAsia="標楷體" w:hAnsi="標楷體" w:hint="eastAsia"/>
+          <w:b/>
+          <w:bCs/>
+        </w:rPr>
+        <w:t>檢測項目：</w:t>
+      </w:r>
+      <w:r>
+        <w:rPr>
+          <w:rFonts w:ascii="標楷體" w:eastAsia="標楷體" w:hAnsi="標楷體" w:hint="eastAsia"/>
+        </w:rPr>
+        <w:t>檢查 API 與後端是否有外部傳輸行為。</w:t>
+      </w:r>
+    </w:p>
+    <w:p>
+      <w:pPr>
+        <w:ind w:left="850" w:firstLine="480"/>
+        <w:rPr>
+          <w:rFonts w:ascii="標楷體" w:eastAsia="標楷體" w:hAnsi="標楷體"/>
+          <w:b/>
+          <w:bCs/>
+        </w:rPr>
+      </w:pPr>
+      <w:r>
+        <w:rPr>
+          <w:rFonts w:ascii="標楷體" w:eastAsia="標楷體" w:hAnsi="標楷體" w:hint="eastAsia"/>
+          <w:b/>
+          <w:bCs/>
+        </w:rPr>
+        <w:t>成功條件：</w:t>
+      </w:r>
+    </w:p>
+    <w:p>
+      <w:pPr>
+        <w:ind w:left="850" w:firstLine="480"/>
+        <w:rPr>
+          <w:rFonts w:ascii="標楷體" w:eastAsia="標楷體" w:hAnsi="標楷體"/>
+        </w:rPr>
+      </w:pPr>
+      <w:r>
+        <w:rPr>
+          <w:rFonts w:ascii="標楷體" w:eastAsia="標楷體" w:hAnsi="標楷體" w:hint="eastAsia"/>
+        </w:rPr>
+        <w:t>以上條件均達成。</w:t>
+      </w:r>
+    </w:p>
+    <w:p>
+      <w:pPr>
+        <w:pStyle w:val="a9"/>
+        <w:ind w:left="1330"/>
+        <w:rPr>
+          <w:rFonts w:ascii="標楷體" w:eastAsia="標楷體" w:hAnsi="標楷體" w:hint="eastAsia"/>
+        </w:rPr>
+      </w:pPr>
     </w:p>
     <w:p>
       <w:pPr>
@@ -3419,7 +4255,7 @@
           <w:numId w:val="28"/>
         </w:numPr>
         <w:rPr>
-          <w:rFonts w:ascii="標楷體" w:eastAsia="標楷體" w:hAnsi="標楷體"/>
+          <w:rFonts w:ascii="標楷體" w:eastAsia="標楷體" w:hAnsi="標楷體" w:hint="eastAsia"/>
         </w:rPr>
       </w:pPr>
       <w:r>
@@ -3428,6 +4264,285 @@
         </w:rPr>
         <w:t>可維護性與擴充性</w:t>
       </w:r>
+    </w:p>
+    <w:p>
+      <w:pPr>
+        <w:pStyle w:val="a9"/>
+        <w:ind w:left="1330"/>
+        <w:rPr>
+          <w:rFonts w:ascii="標楷體" w:eastAsia="標楷體" w:hAnsi="標楷體"/>
+        </w:rPr>
+      </w:pPr>
+      <w:r>
+        <w:rPr>
+          <w:rFonts w:ascii="標楷體" w:eastAsia="標楷體" w:hAnsi="標楷體" w:hint="eastAsia"/>
+        </w:rPr>
+        <w:t>系統架構需具備模組化設計，便於更新與擴充。</w:t>
+      </w:r>
+    </w:p>
+    <w:p>
+      <w:pPr>
+        <w:pStyle w:val="a9"/>
+        <w:ind w:left="1330"/>
+        <w:rPr>
+          <w:rFonts w:ascii="標楷體" w:eastAsia="標楷體" w:hAnsi="標楷體" w:hint="eastAsia"/>
+        </w:rPr>
+      </w:pPr>
+    </w:p>
+    <w:p>
+      <w:pPr>
+        <w:pStyle w:val="a9"/>
+        <w:numPr>
+          <w:ilvl w:val="0"/>
+          <w:numId w:val="31"/>
+        </w:numPr>
+        <w:rPr>
+          <w:rFonts w:ascii="標楷體" w:eastAsia="標楷體" w:hAnsi="標楷體"/>
+        </w:rPr>
+      </w:pPr>
+      <w:r>
+        <w:rPr>
+          <w:rFonts w:ascii="標楷體" w:eastAsia="標楷體" w:hAnsi="標楷體" w:hint="eastAsia"/>
+        </w:rPr>
+        <w:t>需求 4-1：模型與影像處理模組應</w:t>
+      </w:r>
+      <w:r>
+        <w:rPr>
+          <w:rFonts w:ascii="標楷體" w:eastAsia="標楷體" w:hAnsi="標楷體" w:hint="eastAsia"/>
+          <w:b/>
+          <w:bCs/>
+        </w:rPr>
+        <w:t>模組化設計</w:t>
+      </w:r>
+      <w:r>
+        <w:rPr>
+          <w:rFonts w:ascii="標楷體" w:eastAsia="標楷體" w:hAnsi="標楷體" w:hint="eastAsia"/>
+        </w:rPr>
+        <w:t>，</w:t>
+      </w:r>
+    </w:p>
+    <w:p>
+      <w:pPr>
+        <w:pStyle w:val="a9"/>
+        <w:ind w:left="1920" w:firstLineChars="300" w:firstLine="660"/>
+        <w:rPr>
+          <w:rFonts w:ascii="標楷體" w:eastAsia="標楷體" w:hAnsi="標楷體" w:hint="eastAsia"/>
+        </w:rPr>
+      </w:pPr>
+      <w:r>
+        <w:rPr>
+          <w:rFonts w:ascii="標楷體" w:eastAsia="標楷體" w:hAnsi="標楷體" w:hint="eastAsia"/>
+        </w:rPr>
+        <w:t>便於日後更新與替換。</w:t>
+      </w:r>
+    </w:p>
+    <w:p>
+      <w:pPr>
+        <w:pStyle w:val="a9"/>
+        <w:ind w:left="1330"/>
+        <w:rPr>
+          <w:rFonts w:ascii="標楷體" w:eastAsia="標楷體" w:hAnsi="標楷體"/>
+        </w:rPr>
+      </w:pPr>
+      <w:r>
+        <w:rPr>
+          <w:rFonts w:ascii="標楷體" w:eastAsia="標楷體" w:hAnsi="標楷體" w:hint="eastAsia"/>
+        </w:rPr>
+        <w:t>檢測項目：是否能獨立更新模型而不影響其他模組。</w:t>
+      </w:r>
+    </w:p>
+    <w:p>
+      <w:pPr>
+        <w:pStyle w:val="a9"/>
+        <w:ind w:left="1330"/>
+        <w:rPr>
+          <w:rFonts w:ascii="標楷體" w:eastAsia="標楷體" w:hAnsi="標楷體" w:hint="eastAsia"/>
+        </w:rPr>
+      </w:pPr>
+    </w:p>
+    <w:p>
+      <w:pPr>
+        <w:pStyle w:val="a9"/>
+        <w:numPr>
+          <w:ilvl w:val="0"/>
+          <w:numId w:val="31"/>
+        </w:numPr>
+        <w:rPr>
+          <w:rFonts w:ascii="標楷體" w:eastAsia="標楷體" w:hAnsi="標楷體"/>
+        </w:rPr>
+      </w:pPr>
+      <w:r>
+        <w:rPr>
+          <w:rFonts w:ascii="標楷體" w:eastAsia="標楷體" w:hAnsi="標楷體" w:hint="eastAsia"/>
+        </w:rPr>
+        <w:t>需求 4-2：系統架構應支援未來新增功能，</w:t>
+      </w:r>
+    </w:p>
+    <w:p>
+      <w:pPr>
+        <w:pStyle w:val="a9"/>
+        <w:ind w:left="2400" w:firstLineChars="100" w:firstLine="220"/>
+        <w:rPr>
+          <w:rFonts w:ascii="標楷體" w:eastAsia="標楷體" w:hAnsi="標楷體" w:hint="eastAsia"/>
+        </w:rPr>
+      </w:pPr>
+      <w:proofErr w:type="gramStart"/>
+      <w:r>
+        <w:rPr>
+          <w:rFonts w:ascii="標楷體" w:eastAsia="標楷體" w:hAnsi="標楷體" w:hint="eastAsia"/>
+        </w:rPr>
+        <w:t>如</w:t>
+      </w:r>
+      <w:r>
+        <w:rPr>
+          <w:rFonts w:ascii="標楷體" w:eastAsia="標楷體" w:hAnsi="標楷體" w:hint="eastAsia"/>
+          <w:b/>
+          <w:bCs/>
+        </w:rPr>
+        <w:t>足弓</w:t>
+      </w:r>
+      <w:proofErr w:type="gramEnd"/>
+      <w:r>
+        <w:rPr>
+          <w:rFonts w:ascii="標楷體" w:eastAsia="標楷體" w:hAnsi="標楷體" w:hint="eastAsia"/>
+          <w:b/>
+          <w:bCs/>
+        </w:rPr>
+        <w:t>高度分析、步態偵測</w:t>
+      </w:r>
+      <w:r>
+        <w:rPr>
+          <w:rFonts w:ascii="標楷體" w:eastAsia="標楷體" w:hAnsi="標楷體" w:hint="eastAsia"/>
+        </w:rPr>
+        <w:t>。</w:t>
+      </w:r>
+    </w:p>
+    <w:p>
+      <w:pPr>
+        <w:pStyle w:val="a9"/>
+        <w:ind w:left="1330"/>
+        <w:rPr>
+          <w:rFonts w:ascii="標楷體" w:eastAsia="標楷體" w:hAnsi="標楷體"/>
+        </w:rPr>
+      </w:pPr>
+      <w:r>
+        <w:rPr>
+          <w:rFonts w:ascii="標楷體" w:eastAsia="標楷體" w:hAnsi="標楷體" w:hint="eastAsia"/>
+        </w:rPr>
+        <w:t>檢測項目：是否能新增模組並與現有架構整合。</w:t>
+      </w:r>
+    </w:p>
+    <w:p>
+      <w:pPr>
+        <w:pStyle w:val="a9"/>
+        <w:ind w:left="1330"/>
+        <w:rPr>
+          <w:rFonts w:ascii="標楷體" w:eastAsia="標楷體" w:hAnsi="標楷體" w:hint="eastAsia"/>
+        </w:rPr>
+      </w:pPr>
+    </w:p>
+    <w:p>
+      <w:pPr>
+        <w:pStyle w:val="a9"/>
+        <w:numPr>
+          <w:ilvl w:val="0"/>
+          <w:numId w:val="31"/>
+        </w:numPr>
+        <w:rPr>
+          <w:rFonts w:ascii="標楷體" w:eastAsia="標楷體" w:hAnsi="標楷體"/>
+        </w:rPr>
+      </w:pPr>
+      <w:r>
+        <w:rPr>
+          <w:rFonts w:ascii="標楷體" w:eastAsia="標楷體" w:hAnsi="標楷體" w:hint="eastAsia"/>
+        </w:rPr>
+        <w:t>需求 4-3：所有分析邏輯與參數應可透過</w:t>
+      </w:r>
+      <w:r>
+        <w:rPr>
+          <w:rFonts w:ascii="標楷體" w:eastAsia="標楷體" w:hAnsi="標楷體" w:hint="eastAsia"/>
+          <w:b/>
+          <w:bCs/>
+        </w:rPr>
+        <w:t>後台設定調整</w:t>
+      </w:r>
+      <w:r>
+        <w:rPr>
+          <w:rFonts w:ascii="標楷體" w:eastAsia="標楷體" w:hAnsi="標楷體" w:hint="eastAsia"/>
+        </w:rPr>
+        <w:t>，</w:t>
+      </w:r>
+    </w:p>
+    <w:p>
+      <w:pPr>
+        <w:pStyle w:val="a9"/>
+        <w:ind w:left="2400" w:firstLineChars="100" w:firstLine="220"/>
+        <w:rPr>
+          <w:rFonts w:ascii="標楷體" w:eastAsia="標楷體" w:hAnsi="標楷體" w:hint="eastAsia"/>
+        </w:rPr>
+      </w:pPr>
+      <w:r>
+        <w:rPr>
+          <w:rFonts w:ascii="標楷體" w:eastAsia="標楷體" w:hAnsi="標楷體" w:hint="eastAsia"/>
+        </w:rPr>
+        <w:t>支援版本升級。</w:t>
+      </w:r>
+    </w:p>
+    <w:p>
+      <w:pPr>
+        <w:pStyle w:val="a9"/>
+        <w:ind w:left="1330"/>
+        <w:rPr>
+          <w:rFonts w:ascii="標楷體" w:eastAsia="標楷體" w:hAnsi="標楷體"/>
+        </w:rPr>
+      </w:pPr>
+      <w:r>
+        <w:rPr>
+          <w:rFonts w:ascii="標楷體" w:eastAsia="標楷體" w:hAnsi="標楷體" w:hint="eastAsia"/>
+        </w:rPr>
+        <w:t>檢測項目：是否能在後台修改分級門檻並立即生效。</w:t>
+      </w:r>
+    </w:p>
+    <w:p>
+      <w:pPr>
+        <w:ind w:left="850" w:firstLine="480"/>
+        <w:rPr>
+          <w:rFonts w:ascii="標楷體" w:eastAsia="標楷體" w:hAnsi="標楷體"/>
+          <w:b/>
+          <w:bCs/>
+        </w:rPr>
+      </w:pPr>
+      <w:r>
+        <w:rPr>
+          <w:rFonts w:ascii="標楷體" w:eastAsia="標楷體" w:hAnsi="標楷體" w:hint="eastAsia"/>
+          <w:b/>
+          <w:bCs/>
+        </w:rPr>
+        <w:t>成功條件：</w:t>
+      </w:r>
+    </w:p>
+    <w:p>
+      <w:pPr>
+        <w:ind w:left="850" w:firstLine="480"/>
+        <w:rPr>
+          <w:rFonts w:ascii="標楷體" w:eastAsia="標楷體" w:hAnsi="標楷體"/>
+        </w:rPr>
+      </w:pPr>
+      <w:r>
+        <w:rPr>
+          <w:rFonts w:ascii="標楷體" w:eastAsia="標楷體" w:hAnsi="標楷體" w:hint="eastAsia"/>
+        </w:rPr>
+        <w:t>以上條件均達成。</w:t>
+      </w:r>
+    </w:p>
+    <w:p>
+      <w:pPr>
+        <w:pStyle w:val="a9"/>
+        <w:ind w:left="1330"/>
+        <w:rPr>
+          <w:rFonts w:ascii="標楷體" w:eastAsia="標楷體" w:hAnsi="標楷體" w:hint="eastAsia"/>
+        </w:rPr>
+      </w:pPr>
     </w:p>
     <w:p>
       <w:pPr>
@@ -3437,13 +4552,14 @@
           <w:numId w:val="28"/>
         </w:numPr>
         <w:rPr>
-          <w:rFonts w:ascii="標楷體" w:eastAsia="標楷體" w:hAnsi="標楷體" w:hint="eastAsia"/>
-        </w:rPr>
-      </w:pPr>
-      <w:r>
-        <w:rPr>
-          <w:rFonts w:ascii="標楷體" w:eastAsia="標楷體" w:hAnsi="標楷體" w:hint="eastAsia"/>
-        </w:rPr>
+          <w:rFonts w:ascii="標楷體" w:eastAsia="標楷體" w:hAnsi="標楷體"/>
+        </w:rPr>
+      </w:pPr>
+      <w:r>
+        <w:rPr>
+          <w:rFonts w:ascii="標楷體" w:eastAsia="標楷體" w:hAnsi="標楷體" w:hint="eastAsia"/>
+        </w:rPr>
+        <w:lastRenderedPageBreak/>
         <w:t>使用者體驗</w:t>
       </w:r>
       <w:r>
@@ -3453,9 +4569,304 @@
         <w:t>(UX)</w:t>
       </w:r>
     </w:p>
+    <w:p>
+      <w:pPr>
+        <w:pStyle w:val="a9"/>
+        <w:ind w:left="1330"/>
+        <w:rPr>
+          <w:rFonts w:ascii="標楷體" w:eastAsia="標楷體" w:hAnsi="標楷體"/>
+          <w:lang w:val="en-US"/>
+        </w:rPr>
+      </w:pPr>
+      <w:r>
+        <w:rPr>
+          <w:rFonts w:ascii="標楷體" w:eastAsia="標楷體" w:hAnsi="標楷體" w:hint="eastAsia"/>
+          <w:lang w:val="en-US"/>
+        </w:rPr>
+        <w:t>系統需提供簡潔直覺的操作流程與友善介面。</w:t>
+      </w:r>
+    </w:p>
+    <w:p>
+      <w:pPr>
+        <w:pStyle w:val="a9"/>
+        <w:ind w:left="1330"/>
+        <w:rPr>
+          <w:rFonts w:ascii="標楷體" w:eastAsia="標楷體" w:hAnsi="標楷體" w:hint="eastAsia"/>
+          <w:lang w:val="en-US"/>
+        </w:rPr>
+      </w:pPr>
+    </w:p>
+    <w:p>
+      <w:pPr>
+        <w:pStyle w:val="a9"/>
+        <w:numPr>
+          <w:ilvl w:val="0"/>
+          <w:numId w:val="31"/>
+        </w:numPr>
+        <w:rPr>
+          <w:rFonts w:ascii="標楷體" w:eastAsia="標楷體" w:hAnsi="標楷體"/>
+          <w:lang w:val="en-US"/>
+        </w:rPr>
+      </w:pPr>
+      <w:r>
+        <w:rPr>
+          <w:rFonts w:ascii="標楷體" w:eastAsia="標楷體" w:hAnsi="標楷體" w:hint="eastAsia"/>
+          <w:lang w:val="en-US"/>
+        </w:rPr>
+        <w:t>需求 5-1：操作流程應簡潔直覺，</w:t>
+      </w:r>
+    </w:p>
+    <w:p>
+      <w:pPr>
+        <w:pStyle w:val="a9"/>
+        <w:ind w:left="2400" w:firstLineChars="100" w:firstLine="220"/>
+        <w:rPr>
+          <w:rFonts w:ascii="標楷體" w:eastAsia="標楷體" w:hAnsi="標楷體" w:hint="eastAsia"/>
+          <w:lang w:val="en-US"/>
+        </w:rPr>
+      </w:pPr>
+      <w:r>
+        <w:rPr>
+          <w:rFonts w:ascii="標楷體" w:eastAsia="標楷體" w:hAnsi="標楷體" w:hint="eastAsia"/>
+          <w:lang w:val="en-US"/>
+        </w:rPr>
+        <w:t>使用者能在三步驟內完成一次完整量測。</w:t>
+      </w:r>
+    </w:p>
+    <w:p>
+      <w:pPr>
+        <w:pStyle w:val="a9"/>
+        <w:ind w:left="1330"/>
+        <w:rPr>
+          <w:rFonts w:ascii="標楷體" w:eastAsia="標楷體" w:hAnsi="標楷體"/>
+          <w:lang w:val="en-US"/>
+        </w:rPr>
+      </w:pPr>
+      <w:r>
+        <w:rPr>
+          <w:rFonts w:ascii="標楷體" w:eastAsia="標楷體" w:hAnsi="標楷體" w:hint="eastAsia"/>
+          <w:b/>
+          <w:bCs/>
+          <w:lang w:val="en-US"/>
+        </w:rPr>
+        <w:t>檢測項目：</w:t>
+      </w:r>
+      <w:r>
+        <w:rPr>
+          <w:rFonts w:ascii="標楷體" w:eastAsia="標楷體" w:hAnsi="標楷體" w:hint="eastAsia"/>
+          <w:lang w:val="en-US"/>
+        </w:rPr>
+        <w:t>是否能在「拍照 → 分析 → 查看結果」三步完成。</w:t>
+      </w:r>
+    </w:p>
+    <w:p>
+      <w:pPr>
+        <w:pStyle w:val="a9"/>
+        <w:ind w:left="1330"/>
+        <w:rPr>
+          <w:rFonts w:ascii="標楷體" w:eastAsia="標楷體" w:hAnsi="標楷體" w:hint="eastAsia"/>
+          <w:lang w:val="en-US"/>
+        </w:rPr>
+      </w:pPr>
+    </w:p>
+    <w:p>
+      <w:pPr>
+        <w:pStyle w:val="a9"/>
+        <w:numPr>
+          <w:ilvl w:val="0"/>
+          <w:numId w:val="31"/>
+        </w:numPr>
+        <w:rPr>
+          <w:rFonts w:ascii="標楷體" w:eastAsia="標楷體" w:hAnsi="標楷體"/>
+          <w:lang w:val="en-US"/>
+        </w:rPr>
+      </w:pPr>
+      <w:r>
+        <w:rPr>
+          <w:rFonts w:ascii="標楷體" w:eastAsia="標楷體" w:hAnsi="標楷體" w:hint="eastAsia"/>
+          <w:lang w:val="en-US"/>
+        </w:rPr>
+        <w:t>需求 5-2：分析結果應以</w:t>
+      </w:r>
+      <w:r>
+        <w:rPr>
+          <w:rFonts w:ascii="標楷體" w:eastAsia="標楷體" w:hAnsi="標楷體" w:hint="eastAsia"/>
+          <w:b/>
+          <w:bCs/>
+          <w:lang w:val="en-US"/>
+        </w:rPr>
+        <w:t>圖像與文字並陳</w:t>
+      </w:r>
+      <w:r>
+        <w:rPr>
+          <w:rFonts w:ascii="標楷體" w:eastAsia="標楷體" w:hAnsi="標楷體" w:hint="eastAsia"/>
+          <w:lang w:val="en-US"/>
+        </w:rPr>
+        <w:t>方式呈現，</w:t>
+      </w:r>
+    </w:p>
+    <w:p>
+      <w:pPr>
+        <w:pStyle w:val="a9"/>
+        <w:ind w:left="2400" w:firstLineChars="100" w:firstLine="220"/>
+        <w:rPr>
+          <w:rFonts w:ascii="標楷體" w:eastAsia="標楷體" w:hAnsi="標楷體" w:hint="eastAsia"/>
+          <w:lang w:val="en-US"/>
+        </w:rPr>
+      </w:pPr>
+      <w:r>
+        <w:rPr>
+          <w:rFonts w:ascii="標楷體" w:eastAsia="標楷體" w:hAnsi="標楷體" w:hint="eastAsia"/>
+          <w:lang w:val="en-US"/>
+        </w:rPr>
+        <w:t>並提供衛教建議。</w:t>
+      </w:r>
+    </w:p>
+    <w:p>
+      <w:pPr>
+        <w:pStyle w:val="a9"/>
+        <w:ind w:left="1330"/>
+        <w:rPr>
+          <w:rFonts w:ascii="標楷體" w:eastAsia="標楷體" w:hAnsi="標楷體"/>
+          <w:lang w:val="en-US"/>
+        </w:rPr>
+      </w:pPr>
+      <w:r>
+        <w:rPr>
+          <w:rFonts w:ascii="標楷體" w:eastAsia="標楷體" w:hAnsi="標楷體" w:hint="eastAsia"/>
+          <w:b/>
+          <w:bCs/>
+          <w:lang w:val="en-US"/>
+        </w:rPr>
+        <w:t>檢測項目：</w:t>
+      </w:r>
+      <w:r>
+        <w:rPr>
+          <w:rFonts w:ascii="標楷體" w:eastAsia="標楷體" w:hAnsi="標楷體" w:hint="eastAsia"/>
+          <w:lang w:val="en-US"/>
+        </w:rPr>
+        <w:t>結果頁面是否同時顯示角度圖示與文字建議。</w:t>
+      </w:r>
+    </w:p>
+    <w:p>
+      <w:pPr>
+        <w:pStyle w:val="a9"/>
+        <w:ind w:left="1330"/>
+        <w:rPr>
+          <w:rFonts w:ascii="標楷體" w:eastAsia="標楷體" w:hAnsi="標楷體" w:hint="eastAsia"/>
+          <w:lang w:val="en-US"/>
+        </w:rPr>
+      </w:pPr>
+    </w:p>
+    <w:p>
+      <w:pPr>
+        <w:pStyle w:val="a9"/>
+        <w:numPr>
+          <w:ilvl w:val="0"/>
+          <w:numId w:val="31"/>
+        </w:numPr>
+        <w:rPr>
+          <w:rFonts w:ascii="標楷體" w:eastAsia="標楷體" w:hAnsi="標楷體" w:hint="eastAsia"/>
+          <w:lang w:val="en-US"/>
+        </w:rPr>
+      </w:pPr>
+      <w:r>
+        <w:rPr>
+          <w:rFonts w:ascii="標楷體" w:eastAsia="標楷體" w:hAnsi="標楷體" w:hint="eastAsia"/>
+          <w:lang w:val="en-US"/>
+        </w:rPr>
+        <w:t>需求 5-3：APP 應支援</w:t>
+      </w:r>
+      <w:r>
+        <w:rPr>
+          <w:rFonts w:ascii="標楷體" w:eastAsia="標楷體" w:hAnsi="標楷體" w:hint="eastAsia"/>
+          <w:b/>
+          <w:bCs/>
+          <w:lang w:val="en-US"/>
+        </w:rPr>
+        <w:t>深色模式與無障礙設計</w:t>
+      </w:r>
+      <w:r>
+        <w:rPr>
+          <w:rFonts w:ascii="標楷體" w:eastAsia="標楷體" w:hAnsi="標楷體" w:hint="eastAsia"/>
+          <w:lang w:val="en-US"/>
+        </w:rPr>
+        <w:t>，提升使用者友善性。</w:t>
+      </w:r>
+    </w:p>
+    <w:p>
+      <w:pPr>
+        <w:pStyle w:val="a9"/>
+        <w:ind w:left="1330"/>
+        <w:rPr>
+          <w:rFonts w:ascii="標楷體" w:eastAsia="標楷體" w:hAnsi="標楷體"/>
+          <w:lang w:val="en-US"/>
+        </w:rPr>
+      </w:pPr>
+      <w:r>
+        <w:rPr>
+          <w:rFonts w:ascii="標楷體" w:eastAsia="標楷體" w:hAnsi="標楷體" w:hint="eastAsia"/>
+          <w:b/>
+          <w:bCs/>
+          <w:lang w:val="en-US"/>
+        </w:rPr>
+        <w:t>檢測項目：</w:t>
+      </w:r>
+      <w:r>
+        <w:rPr>
+          <w:rFonts w:ascii="標楷體" w:eastAsia="標楷體" w:hAnsi="標楷體" w:hint="eastAsia"/>
+          <w:lang w:val="en-US"/>
+        </w:rPr>
+        <w:t>是否能切換深色模式，字體大小是否可調整。</w:t>
+      </w:r>
+    </w:p>
+    <w:p>
+      <w:pPr>
+        <w:ind w:left="850" w:firstLine="480"/>
+        <w:rPr>
+          <w:rFonts w:ascii="標楷體" w:eastAsia="標楷體" w:hAnsi="標楷體"/>
+          <w:b/>
+          <w:bCs/>
+        </w:rPr>
+      </w:pPr>
+      <w:r>
+        <w:rPr>
+          <w:rFonts w:ascii="標楷體" w:eastAsia="標楷體" w:hAnsi="標楷體" w:hint="eastAsia"/>
+          <w:b/>
+          <w:bCs/>
+        </w:rPr>
+        <w:t>成功條件：</w:t>
+      </w:r>
+    </w:p>
+    <w:p>
+      <w:pPr>
+        <w:ind w:left="850" w:firstLine="480"/>
+        <w:rPr>
+          <w:rFonts w:ascii="標楷體" w:eastAsia="標楷體" w:hAnsi="標楷體"/>
+        </w:rPr>
+      </w:pPr>
+      <w:r>
+        <w:rPr>
+          <w:rFonts w:ascii="標楷體" w:eastAsia="標楷體" w:hAnsi="標楷體" w:hint="eastAsia"/>
+        </w:rPr>
+        <w:t>以上條件均達成。</w:t>
+      </w:r>
+    </w:p>
+    <w:p>
+      <w:pPr>
+        <w:pStyle w:val="a9"/>
+        <w:ind w:left="1330"/>
+        <w:rPr>
+          <w:rFonts w:ascii="標楷體" w:eastAsia="標楷體" w:hAnsi="標楷體" w:hint="eastAsia"/>
+          <w:lang w:val="en-US"/>
+        </w:rPr>
+      </w:pPr>
+    </w:p>
     <w:sectPr>
+      <w:headerReference w:type="default" r:id="rId7"/>
+      <w:footerReference w:type="default" r:id="rId8"/>
       <w:pgSz w:w="11906" w:h="16838"/>
-      <w:pgMar w:top="1440" w:right="1800" w:bottom="1440" w:left="1800" w:header="851" w:footer="992" w:gutter="0"/>
+      <w:pgMar w:top="1440" w:right="1800" w:bottom="1440" w:left="1800" w:header="567" w:footer="850" w:gutter="0"/>
       <w:cols w:space="425"/>
       <w:docGrid w:type="lines" w:linePitch="360"/>
     </w:sectPr>
@@ -3463,9 +4874,245 @@
 </w:document>
 </file>
 
+<file path=word/endnotes.xml><?xml version="1.0" encoding="utf-8"?>
+<w:endnotes xmlns:wpc="http://schemas.microsoft.com/office/word/2010/wordprocessingCanvas" xmlns:cx="http://schemas.microsoft.com/office/drawing/2014/chartex" xmlns:cx1="http://schemas.microsoft.com/office/drawing/2015/9/8/chartex" xmlns:cx2="http://schemas.microsoft.com/office/drawing/2015/10/21/chartex" xmlns:cx3="http://schemas.microsoft.com/office/drawing/2016/5/9/chartex" xmlns:cx4="http://schemas.microsoft.com/office/drawing/2016/5/10/chartex" xmlns:cx5="http://schemas.microsoft.com/office/drawing/2016/5/11/chartex" xmlns:cx6="http://schemas.microsoft.com/office/drawing/2016/5/12/chartex" xmlns:cx7="http://schemas.microsoft.com/office/drawing/2016/5/13/chartex" xmlns:cx8="http://schemas.microsoft.com/office/drawing/2016/5/14/chartex" xmlns:mc="http://schemas.openxmlformats.org/markup-compatibility/2006" xmlns:aink="http://schemas.microsoft.com/office/drawing/2016/ink" xmlns:am3d="http://schemas.microsoft.com/office/drawing/2017/model3d" xmlns:o="urn:schemas-microsoft-com:office:office" xmlns:oel="http://schemas.microsoft.com/office/2019/extlst" xmlns:r="http://schemas.openxmlformats.org/officeDocument/2006/relationships" xmlns:m="http://schemas.openxmlformats.org/officeDocument/2006/math" xmlns:v="urn:schemas-microsoft-com:vml" xmlns:wp14="http://schemas.microsoft.com/office/word/2010/wordprocessingDrawing" xmlns:wp="http://schemas.openxmlformats.org/drawingml/2006/wordprocessingDrawing" xmlns:w10="urn:schemas-microsoft-com:office:word" xmlns:w="http://schemas.openxmlformats.org/wordprocessingml/2006/main" xmlns:w14="http://schemas.microsoft.com/office/word/2010/wordml" xmlns:w15="http://schemas.microsoft.com/office/word/2012/wordml" xmlns:w16cex="http://schemas.microsoft.com/office/word/2018/wordml/cex" xmlns:w16cid="http://schemas.microsoft.com/office/word/2016/wordml/cid" xmlns:w16="http://schemas.microsoft.com/office/word/2018/wordml" xmlns:w16du="http://schemas.microsoft.com/office/word/2023/wordml/word16du" xmlns:w16sdtdh="http://schemas.microsoft.com/office/word/2020/wordml/sdtdatahash" xmlns:w16sdtfl="http://schemas.microsoft.com/office/word/2024/wordml/sdtformatlock" xmlns:w16se="http://schemas.microsoft.com/office/word/2015/wordml/symex" xmlns:wpg="http://schemas.microsoft.com/office/word/2010/wordprocessingGroup" xmlns:wpi="http://schemas.microsoft.com/office/word/2010/wordprocessingInk" xmlns:wne="http://schemas.microsoft.com/office/word/2006/wordml" xmlns:wps="http://schemas.microsoft.com/office/word/2010/wordprocessingShape" mc:Ignorable="w14 w15 w16se w16cid w16 w16cex w16sdtdh w16sdtfl w16du wp14">
+  <w:endnote w:type="separator" w:id="-1">
+    <w:p>
+      <w:pPr>
+        <w:spacing w:line="240" w:lineRule="auto"/>
+      </w:pPr>
+      <w:r>
+        <w:separator/>
+      </w:r>
+    </w:p>
+  </w:endnote>
+  <w:endnote w:type="continuationSeparator" w:id="0">
+    <w:p>
+      <w:pPr>
+        <w:spacing w:line="240" w:lineRule="auto"/>
+      </w:pPr>
+      <w:r>
+        <w:continuationSeparator/>
+      </w:r>
+    </w:p>
+  </w:endnote>
+</w:endnotes>
+</file>
+
+<file path=word/footer1.xml><?xml version="1.0" encoding="utf-8"?>
+<w:ftr xmlns:wpc="http://schemas.microsoft.com/office/word/2010/wordprocessingCanvas" xmlns:cx="http://schemas.microsoft.com/office/drawing/2014/chartex" xmlns:cx1="http://schemas.microsoft.com/office/drawing/2015/9/8/chartex" xmlns:cx2="http://schemas.microsoft.com/office/drawing/2015/10/21/chartex" xmlns:cx3="http://schemas.microsoft.com/office/drawing/2016/5/9/chartex" xmlns:cx4="http://schemas.microsoft.com/office/drawing/2016/5/10/chartex" xmlns:cx5="http://schemas.microsoft.com/office/drawing/2016/5/11/chartex" xmlns:cx6="http://schemas.microsoft.com/office/drawing/2016/5/12/chartex" xmlns:cx7="http://schemas.microsoft.com/office/drawing/2016/5/13/chartex" xmlns:cx8="http://schemas.microsoft.com/office/drawing/2016/5/14/chartex" xmlns:mc="http://schemas.openxmlformats.org/markup-compatibility/2006" xmlns:aink="http://schemas.microsoft.com/office/drawing/2016/ink" xmlns:am3d="http://schemas.microsoft.com/office/drawing/2017/model3d" xmlns:o="urn:schemas-microsoft-com:office:office" xmlns:oel="http://schemas.microsoft.com/office/2019/extlst" xmlns:r="http://schemas.openxmlformats.org/officeDocument/2006/relationships" xmlns:m="http://schemas.openxmlformats.org/officeDocument/2006/math" xmlns:v="urn:schemas-microsoft-com:vml" xmlns:wp14="http://schemas.microsoft.com/office/word/2010/wordprocessingDrawing" xmlns:wp="http://schemas.openxmlformats.org/drawingml/2006/wordprocessingDrawing" xmlns:w10="urn:schemas-microsoft-com:office:word" xmlns:w="http://schemas.openxmlformats.org/wordprocessingml/2006/main" xmlns:w14="http://schemas.microsoft.com/office/word/2010/wordml" xmlns:w15="http://schemas.microsoft.com/office/word/2012/wordml" xmlns:w16cex="http://schemas.microsoft.com/office/word/2018/wordml/cex" xmlns:w16cid="http://schemas.microsoft.com/office/word/2016/wordml/cid" xmlns:w16="http://schemas.microsoft.com/office/word/2018/wordml" xmlns:w16du="http://schemas.microsoft.com/office/word/2023/wordml/word16du" xmlns:w16sdtdh="http://schemas.microsoft.com/office/word/2020/wordml/sdtdatahash" xmlns:w16sdtfl="http://schemas.microsoft.com/office/word/2024/wordml/sdtformatlock" xmlns:w16se="http://schemas.microsoft.com/office/word/2015/wordml/symex" xmlns:wpg="http://schemas.microsoft.com/office/word/2010/wordprocessingGroup" xmlns:wpi="http://schemas.microsoft.com/office/word/2010/wordprocessingInk" xmlns:wne="http://schemas.microsoft.com/office/word/2006/wordml" xmlns:wps="http://schemas.microsoft.com/office/word/2010/wordprocessingShape" mc:Ignorable="w14 w15 w16se w16cid w16 w16cex w16sdtdh w16sdtfl w16du wp14">
+  <w:sdt>
+    <w:sdtPr>
+      <w:id w:val="504103983"/>
+      <w:docPartObj>
+        <w:docPartGallery w:val="Page Numbers (Bottom of Page)"/>
+        <w:docPartUnique/>
+      </w:docPartObj>
+    </w:sdtPr>
+    <w:sdtContent>
+      <w:p>
+        <w:pPr>
+          <w:pStyle w:val="af1"/>
+          <w:jc w:val="right"/>
+        </w:pPr>
+        <w:r>
+          <w:fldChar w:fldCharType="begin"/>
+        </w:r>
+        <w:r>
+          <w:instrText>PAGE   \* MERGEFORMAT</w:instrText>
+        </w:r>
+        <w:r>
+          <w:fldChar w:fldCharType="separate"/>
+        </w:r>
+        <w:r>
+          <w:t>2</w:t>
+        </w:r>
+        <w:r>
+          <w:fldChar w:fldCharType="end"/>
+        </w:r>
+      </w:p>
+    </w:sdtContent>
+  </w:sdt>
+  <w:p>
+    <w:pPr>
+      <w:pStyle w:val="af1"/>
+    </w:pPr>
+  </w:p>
+</w:ftr>
+</file>
+
+<file path=word/footnotes.xml><?xml version="1.0" encoding="utf-8"?>
+<w:footnotes xmlns:wpc="http://schemas.microsoft.com/office/word/2010/wordprocessingCanvas" xmlns:cx="http://schemas.microsoft.com/office/drawing/2014/chartex" xmlns:cx1="http://schemas.microsoft.com/office/drawing/2015/9/8/chartex" xmlns:cx2="http://schemas.microsoft.com/office/drawing/2015/10/21/chartex" xmlns:cx3="http://schemas.microsoft.com/office/drawing/2016/5/9/chartex" xmlns:cx4="http://schemas.microsoft.com/office/drawing/2016/5/10/chartex" xmlns:cx5="http://schemas.microsoft.com/office/drawing/2016/5/11/chartex" xmlns:cx6="http://schemas.microsoft.com/office/drawing/2016/5/12/chartex" xmlns:cx7="http://schemas.microsoft.com/office/drawing/2016/5/13/chartex" xmlns:cx8="http://schemas.microsoft.com/office/drawing/2016/5/14/chartex" xmlns:mc="http://schemas.openxmlformats.org/markup-compatibility/2006" xmlns:aink="http://schemas.microsoft.com/office/drawing/2016/ink" xmlns:am3d="http://schemas.microsoft.com/office/drawing/2017/model3d" xmlns:o="urn:schemas-microsoft-com:office:office" xmlns:oel="http://schemas.microsoft.com/office/2019/extlst" xmlns:r="http://schemas.openxmlformats.org/officeDocument/2006/relationships" xmlns:m="http://schemas.openxmlformats.org/officeDocument/2006/math" xmlns:v="urn:schemas-microsoft-com:vml" xmlns:wp14="http://schemas.microsoft.com/office/word/2010/wordprocessingDrawing" xmlns:wp="http://schemas.openxmlformats.org/drawingml/2006/wordprocessingDrawing" xmlns:w10="urn:schemas-microsoft-com:office:word" xmlns:w="http://schemas.openxmlformats.org/wordprocessingml/2006/main" xmlns:w14="http://schemas.microsoft.com/office/word/2010/wordml" xmlns:w15="http://schemas.microsoft.com/office/word/2012/wordml" xmlns:w16cex="http://schemas.microsoft.com/office/word/2018/wordml/cex" xmlns:w16cid="http://schemas.microsoft.com/office/word/2016/wordml/cid" xmlns:w16="http://schemas.microsoft.com/office/word/2018/wordml" xmlns:w16du="http://schemas.microsoft.com/office/word/2023/wordml/word16du" xmlns:w16sdtdh="http://schemas.microsoft.com/office/word/2020/wordml/sdtdatahash" xmlns:w16sdtfl="http://schemas.microsoft.com/office/word/2024/wordml/sdtformatlock" xmlns:w16se="http://schemas.microsoft.com/office/word/2015/wordml/symex" xmlns:wpg="http://schemas.microsoft.com/office/word/2010/wordprocessingGroup" xmlns:wpi="http://schemas.microsoft.com/office/word/2010/wordprocessingInk" xmlns:wne="http://schemas.microsoft.com/office/word/2006/wordml" xmlns:wps="http://schemas.microsoft.com/office/word/2010/wordprocessingShape" mc:Ignorable="w14 w15 w16se w16cid w16 w16cex w16sdtdh w16sdtfl w16du wp14">
+  <w:footnote w:type="separator" w:id="-1">
+    <w:p>
+      <w:pPr>
+        <w:spacing w:line="240" w:lineRule="auto"/>
+      </w:pPr>
+      <w:r>
+        <w:separator/>
+      </w:r>
+    </w:p>
+  </w:footnote>
+  <w:footnote w:type="continuationSeparator" w:id="0">
+    <w:p>
+      <w:pPr>
+        <w:spacing w:line="240" w:lineRule="auto"/>
+      </w:pPr>
+      <w:r>
+        <w:continuationSeparator/>
+      </w:r>
+    </w:p>
+  </w:footnote>
+</w:footnotes>
+</file>
+
+<file path=word/header1.xml><?xml version="1.0" encoding="utf-8"?>
+<w:hdr xmlns:wpc="http://schemas.microsoft.com/office/word/2010/wordprocessingCanvas" xmlns:cx="http://schemas.microsoft.com/office/drawing/2014/chartex" xmlns:cx1="http://schemas.microsoft.com/office/drawing/2015/9/8/chartex" xmlns:cx2="http://schemas.microsoft.com/office/drawing/2015/10/21/chartex" xmlns:cx3="http://schemas.microsoft.com/office/drawing/2016/5/9/chartex" xmlns:cx4="http://schemas.microsoft.com/office/drawing/2016/5/10/chartex" xmlns:cx5="http://schemas.microsoft.com/office/drawing/2016/5/11/chartex" xmlns:cx6="http://schemas.microsoft.com/office/drawing/2016/5/12/chartex" xmlns:cx7="http://schemas.microsoft.com/office/drawing/2016/5/13/chartex" xmlns:cx8="http://schemas.microsoft.com/office/drawing/2016/5/14/chartex" xmlns:mc="http://schemas.openxmlformats.org/markup-compatibility/2006" xmlns:aink="http://schemas.microsoft.com/office/drawing/2016/ink" xmlns:am3d="http://schemas.microsoft.com/office/drawing/2017/model3d" xmlns:o="urn:schemas-microsoft-com:office:office" xmlns:oel="http://schemas.microsoft.com/office/2019/extlst" xmlns:r="http://schemas.openxmlformats.org/officeDocument/2006/relationships" xmlns:m="http://schemas.openxmlformats.org/officeDocument/2006/math" xmlns:v="urn:schemas-microsoft-com:vml" xmlns:wp14="http://schemas.microsoft.com/office/word/2010/wordprocessingDrawing" xmlns:wp="http://schemas.openxmlformats.org/drawingml/2006/wordprocessingDrawing" xmlns:w10="urn:schemas-microsoft-com:office:word" xmlns:w="http://schemas.openxmlformats.org/wordprocessingml/2006/main" xmlns:w14="http://schemas.microsoft.com/office/word/2010/wordml" xmlns:w15="http://schemas.microsoft.com/office/word/2012/wordml" xmlns:w16cex="http://schemas.microsoft.com/office/word/2018/wordml/cex" xmlns:w16cid="http://schemas.microsoft.com/office/word/2016/wordml/cid" xmlns:w16="http://schemas.microsoft.com/office/word/2018/wordml" xmlns:w16du="http://schemas.microsoft.com/office/word/2023/wordml/word16du" xmlns:w16sdtdh="http://schemas.microsoft.com/office/word/2020/wordml/sdtdatahash" xmlns:w16sdtfl="http://schemas.microsoft.com/office/word/2024/wordml/sdtformatlock" xmlns:w16se="http://schemas.microsoft.com/office/word/2015/wordml/symex" xmlns:wpg="http://schemas.microsoft.com/office/word/2010/wordprocessingGroup" xmlns:wpi="http://schemas.microsoft.com/office/word/2010/wordprocessingInk" xmlns:wne="http://schemas.microsoft.com/office/word/2006/wordml" xmlns:wps="http://schemas.microsoft.com/office/word/2010/wordprocessingShape" mc:Ignorable="w14 w15 w16se w16cid w16 w16cex w16sdtdh w16sdtfl w16du wp14">
+  <w:p>
+    <w:pPr>
+      <w:pStyle w:val="af"/>
+      <w:rPr>
+        <w:rFonts w:ascii="標楷體" w:eastAsia="標楷體" w:hAnsi="標楷體"/>
+      </w:rPr>
+    </w:pPr>
+    <w:r>
+      <w:rPr>
+        <w:rFonts w:ascii="標楷體" w:eastAsia="標楷體" w:hAnsi="標楷體" w:hint="eastAsia"/>
+      </w:rPr>
+      <w:t>拇指外翻自我評估與追蹤系統</w:t>
+    </w:r>
+    <w:r>
+      <w:rPr>
+        <w:rFonts w:ascii="標楷體" w:eastAsia="標楷體" w:hAnsi="標楷體" w:hint="eastAsia"/>
+      </w:rPr>
+      <w:t>-測試文件</w:t>
+    </w:r>
+  </w:p>
+  <w:p>
+    <w:pPr>
+      <w:pStyle w:val="af"/>
+    </w:pPr>
+  </w:p>
+</w:hdr>
+</file>
+
 <file path=word/numbering.xml><?xml version="1.0" encoding="utf-8"?>
 <w:numbering xmlns:wpc="http://schemas.microsoft.com/office/word/2010/wordprocessingCanvas" xmlns:cx="http://schemas.microsoft.com/office/drawing/2014/chartex" xmlns:cx1="http://schemas.microsoft.com/office/drawing/2015/9/8/chartex" xmlns:cx2="http://schemas.microsoft.com/office/drawing/2015/10/21/chartex" xmlns:cx3="http://schemas.microsoft.com/office/drawing/2016/5/9/chartex" xmlns:cx4="http://schemas.microsoft.com/office/drawing/2016/5/10/chartex" xmlns:cx5="http://schemas.microsoft.com/office/drawing/2016/5/11/chartex" xmlns:cx6="http://schemas.microsoft.com/office/drawing/2016/5/12/chartex" xmlns:cx7="http://schemas.microsoft.com/office/drawing/2016/5/13/chartex" xmlns:cx8="http://schemas.microsoft.com/office/drawing/2016/5/14/chartex" xmlns:mc="http://schemas.openxmlformats.org/markup-compatibility/2006" xmlns:aink="http://schemas.microsoft.com/office/drawing/2016/ink" xmlns:am3d="http://schemas.microsoft.com/office/drawing/2017/model3d" xmlns:o="urn:schemas-microsoft-com:office:office" xmlns:oel="http://schemas.microsoft.com/office/2019/extlst" xmlns:r="http://schemas.openxmlformats.org/officeDocument/2006/relationships" xmlns:m="http://schemas.openxmlformats.org/officeDocument/2006/math" xmlns:v="urn:schemas-microsoft-com:vml" xmlns:wp14="http://schemas.microsoft.com/office/word/2010/wordprocessingDrawing" xmlns:wp="http://schemas.openxmlformats.org/drawingml/2006/wordprocessingDrawing" xmlns:w10="urn:schemas-microsoft-com:office:word" xmlns:w="http://schemas.openxmlformats.org/wordprocessingml/2006/main" xmlns:w14="http://schemas.microsoft.com/office/word/2010/wordml" xmlns:w15="http://schemas.microsoft.com/office/word/2012/wordml" xmlns:w16cex="http://schemas.microsoft.com/office/word/2018/wordml/cex" xmlns:w16cid="http://schemas.microsoft.com/office/word/2016/wordml/cid" xmlns:w16="http://schemas.microsoft.com/office/word/2018/wordml" xmlns:w16du="http://schemas.microsoft.com/office/word/2023/wordml/word16du" xmlns:w16sdtdh="http://schemas.microsoft.com/office/word/2020/wordml/sdtdatahash" xmlns:w16sdtfl="http://schemas.microsoft.com/office/word/2024/wordml/sdtformatlock" xmlns:w16se="http://schemas.microsoft.com/office/word/2015/wordml/symex" xmlns:wpg="http://schemas.microsoft.com/office/word/2010/wordprocessingGroup" xmlns:wpi="http://schemas.microsoft.com/office/word/2010/wordprocessingInk" xmlns:wne="http://schemas.microsoft.com/office/word/2006/wordml" xmlns:wps="http://schemas.microsoft.com/office/word/2010/wordprocessingShape" mc:Ignorable="w14 w15 w16se w16cid w16 w16cex w16sdtdh w16sdtfl w16du wp14">
   <w:abstractNum w:abstractNumId="0" w15:restartNumberingAfterBreak="0">
+    <w:nsid w:val="02CA341B"/>
+    <w:multiLevelType w:val="hybridMultilevel"/>
+    <w:tmpl w:val="6C2C7222"/>
+    <w:lvl w:ilvl="0" w:tplc="A748FCA4">
+      <w:start w:val="1"/>
+      <w:numFmt w:val="bullet"/>
+      <w:suff w:val="nothing"/>
+      <w:lvlText w:val=""/>
+      <w:lvlJc w:val="left"/>
+      <w:pPr>
+        <w:ind w:left="1810" w:hanging="480"/>
+      </w:pPr>
+      <w:rPr>
+        <w:rFonts w:ascii="Wingdings" w:hAnsi="Wingdings" w:hint="default"/>
+      </w:rPr>
+    </w:lvl>
+    <w:lvl w:ilvl="1" w:tplc="04090003">
+      <w:start w:val="1"/>
+      <w:numFmt w:val="bullet"/>
+      <w:lvlText w:val=""/>
+      <w:lvlJc w:val="left"/>
+      <w:pPr>
+        <w:ind w:left="2290" w:hanging="480"/>
+      </w:pPr>
+      <w:rPr>
+        <w:rFonts w:ascii="Wingdings" w:hAnsi="Wingdings" w:hint="default"/>
+      </w:rPr>
+    </w:lvl>
+    <w:lvl w:ilvl="2" w:tplc="04090005" w:tentative="1">
+      <w:start w:val="1"/>
+      <w:numFmt w:val="bullet"/>
+      <w:lvlText w:val=""/>
+      <w:lvlJc w:val="left"/>
+      <w:pPr>
+        <w:ind w:left="2770" w:hanging="480"/>
+      </w:pPr>
+      <w:rPr>
+        <w:rFonts w:ascii="Wingdings" w:hAnsi="Wingdings" w:hint="default"/>
+      </w:rPr>
+    </w:lvl>
+    <w:lvl w:ilvl="3" w:tplc="04090001" w:tentative="1">
+      <w:start w:val="1"/>
+      <w:numFmt w:val="bullet"/>
+      <w:lvlText w:val=""/>
+      <w:lvlJc w:val="left"/>
+      <w:pPr>
+        <w:ind w:left="3250" w:hanging="480"/>
+      </w:pPr>
+      <w:rPr>
+        <w:rFonts w:ascii="Wingdings" w:hAnsi="Wingdings" w:hint="default"/>
+      </w:rPr>
+    </w:lvl>
+    <w:lvl w:ilvl="4" w:tplc="04090003" w:tentative="1">
+      <w:start w:val="1"/>
+      <w:numFmt w:val="bullet"/>
+      <w:lvlText w:val=""/>
+      <w:lvlJc w:val="left"/>
+      <w:pPr>
+        <w:ind w:left="3730" w:hanging="480"/>
+      </w:pPr>
+      <w:rPr>
+        <w:rFonts w:ascii="Wingdings" w:hAnsi="Wingdings" w:hint="default"/>
+      </w:rPr>
+    </w:lvl>
+    <w:lvl w:ilvl="5" w:tplc="04090005" w:tentative="1">
+      <w:start w:val="1"/>
+      <w:numFmt w:val="bullet"/>
+      <w:lvlText w:val=""/>
+      <w:lvlJc w:val="left"/>
+      <w:pPr>
+        <w:ind w:left="4210" w:hanging="480"/>
+      </w:pPr>
+      <w:rPr>
+        <w:rFonts w:ascii="Wingdings" w:hAnsi="Wingdings" w:hint="default"/>
+      </w:rPr>
+    </w:lvl>
+    <w:lvl w:ilvl="6" w:tplc="04090001" w:tentative="1">
+      <w:start w:val="1"/>
+      <w:numFmt w:val="bullet"/>
+      <w:lvlText w:val=""/>
+      <w:lvlJc w:val="left"/>
+      <w:pPr>
+        <w:ind w:left="4690" w:hanging="480"/>
+      </w:pPr>
+      <w:rPr>
+        <w:rFonts w:ascii="Wingdings" w:hAnsi="Wingdings" w:hint="default"/>
+      </w:rPr>
+    </w:lvl>
+    <w:lvl w:ilvl="7" w:tplc="04090003" w:tentative="1">
+      <w:start w:val="1"/>
+      <w:numFmt w:val="bullet"/>
+      <w:lvlText w:val=""/>
+      <w:lvlJc w:val="left"/>
+      <w:pPr>
+        <w:ind w:left="5170" w:hanging="480"/>
+      </w:pPr>
+      <w:rPr>
+        <w:rFonts w:ascii="Wingdings" w:hAnsi="Wingdings" w:hint="default"/>
+      </w:rPr>
+    </w:lvl>
+    <w:lvl w:ilvl="8" w:tplc="04090005" w:tentative="1">
+      <w:start w:val="1"/>
+      <w:numFmt w:val="bullet"/>
+      <w:lvlText w:val=""/>
+      <w:lvlJc w:val="left"/>
+      <w:pPr>
+        <w:ind w:left="5650" w:hanging="480"/>
+      </w:pPr>
+      <w:rPr>
+        <w:rFonts w:ascii="Wingdings" w:hAnsi="Wingdings" w:hint="default"/>
+      </w:rPr>
+    </w:lvl>
+  </w:abstractNum>
+  <w:abstractNum w:abstractNumId="1" w15:restartNumberingAfterBreak="0">
     <w:nsid w:val="042667FD"/>
     <w:multiLevelType w:val="hybridMultilevel"/>
     <w:tmpl w:val="231E9880"/>
@@ -3554,7 +5201,7 @@
       </w:pPr>
     </w:lvl>
   </w:abstractNum>
-  <w:abstractNum w:abstractNumId="1" w15:restartNumberingAfterBreak="0">
+  <w:abstractNum w:abstractNumId="2" w15:restartNumberingAfterBreak="0">
     <w:nsid w:val="04E9008C"/>
     <w:multiLevelType w:val="hybridMultilevel"/>
     <w:tmpl w:val="5C56BEEC"/>
@@ -3643,7 +5290,7 @@
       </w:pPr>
     </w:lvl>
   </w:abstractNum>
-  <w:abstractNum w:abstractNumId="2" w15:restartNumberingAfterBreak="0">
+  <w:abstractNum w:abstractNumId="3" w15:restartNumberingAfterBreak="0">
     <w:nsid w:val="08ED17D0"/>
     <w:multiLevelType w:val="hybridMultilevel"/>
     <w:tmpl w:val="9522B65A"/>
@@ -3756,7 +5403,7 @@
       </w:rPr>
     </w:lvl>
   </w:abstractNum>
-  <w:abstractNum w:abstractNumId="3" w15:restartNumberingAfterBreak="0">
+  <w:abstractNum w:abstractNumId="4" w15:restartNumberingAfterBreak="0">
     <w:nsid w:val="0B00335D"/>
     <w:multiLevelType w:val="hybridMultilevel"/>
     <w:tmpl w:val="80F0F568"/>
@@ -3846,7 +5493,7 @@
       </w:pPr>
     </w:lvl>
   </w:abstractNum>
-  <w:abstractNum w:abstractNumId="4" w15:restartNumberingAfterBreak="0">
+  <w:abstractNum w:abstractNumId="5" w15:restartNumberingAfterBreak="0">
     <w:nsid w:val="0CD91FA1"/>
     <w:multiLevelType w:val="hybridMultilevel"/>
     <w:tmpl w:val="1E1A5116"/>
@@ -3932,7 +5579,7 @@
       </w:pPr>
     </w:lvl>
   </w:abstractNum>
-  <w:abstractNum w:abstractNumId="5" w15:restartNumberingAfterBreak="0">
+  <w:abstractNum w:abstractNumId="6" w15:restartNumberingAfterBreak="0">
     <w:nsid w:val="140D77E5"/>
     <w:multiLevelType w:val="hybridMultilevel"/>
     <w:tmpl w:val="E2EAB08C"/>
@@ -4021,7 +5668,7 @@
       </w:pPr>
     </w:lvl>
   </w:abstractNum>
-  <w:abstractNum w:abstractNumId="6" w15:restartNumberingAfterBreak="0">
+  <w:abstractNum w:abstractNumId="7" w15:restartNumberingAfterBreak="0">
     <w:nsid w:val="1608670F"/>
     <w:multiLevelType w:val="hybridMultilevel"/>
     <w:tmpl w:val="137A9278"/>
@@ -4134,7 +5781,7 @@
       </w:rPr>
     </w:lvl>
   </w:abstractNum>
-  <w:abstractNum w:abstractNumId="7" w15:restartNumberingAfterBreak="0">
+  <w:abstractNum w:abstractNumId="8" w15:restartNumberingAfterBreak="0">
     <w:nsid w:val="165872B6"/>
     <w:multiLevelType w:val="hybridMultilevel"/>
     <w:tmpl w:val="1742BB3E"/>
@@ -4220,7 +5867,7 @@
       </w:pPr>
     </w:lvl>
   </w:abstractNum>
-  <w:abstractNum w:abstractNumId="8" w15:restartNumberingAfterBreak="0">
+  <w:abstractNum w:abstractNumId="9" w15:restartNumberingAfterBreak="0">
     <w:nsid w:val="1D050DB2"/>
     <w:multiLevelType w:val="hybridMultilevel"/>
     <w:tmpl w:val="0B9004C4"/>
@@ -4333,7 +5980,7 @@
       </w:rPr>
     </w:lvl>
   </w:abstractNum>
-  <w:abstractNum w:abstractNumId="9" w15:restartNumberingAfterBreak="0">
+  <w:abstractNum w:abstractNumId="10" w15:restartNumberingAfterBreak="0">
     <w:nsid w:val="1F37256A"/>
     <w:multiLevelType w:val="hybridMultilevel"/>
     <w:tmpl w:val="F38E2F80"/>
@@ -4422,7 +6069,7 @@
       </w:pPr>
     </w:lvl>
   </w:abstractNum>
-  <w:abstractNum w:abstractNumId="10" w15:restartNumberingAfterBreak="0">
+  <w:abstractNum w:abstractNumId="11" w15:restartNumberingAfterBreak="0">
     <w:nsid w:val="244106E1"/>
     <w:multiLevelType w:val="hybridMultilevel"/>
     <w:tmpl w:val="1714DB20"/>
@@ -4511,7 +6158,7 @@
       </w:pPr>
     </w:lvl>
   </w:abstractNum>
-  <w:abstractNum w:abstractNumId="11" w15:restartNumberingAfterBreak="0">
+  <w:abstractNum w:abstractNumId="12" w15:restartNumberingAfterBreak="0">
     <w:nsid w:val="25CB1D17"/>
     <w:multiLevelType w:val="hybridMultilevel"/>
     <w:tmpl w:val="73BC6FBE"/>
@@ -4625,7 +6272,7 @@
       </w:rPr>
     </w:lvl>
   </w:abstractNum>
-  <w:abstractNum w:abstractNumId="12" w15:restartNumberingAfterBreak="0">
+  <w:abstractNum w:abstractNumId="13" w15:restartNumberingAfterBreak="0">
     <w:nsid w:val="2B04718E"/>
     <w:multiLevelType w:val="hybridMultilevel"/>
     <w:tmpl w:val="E4A2AD20"/>
@@ -4711,7 +6358,7 @@
       </w:pPr>
     </w:lvl>
   </w:abstractNum>
-  <w:abstractNum w:abstractNumId="13" w15:restartNumberingAfterBreak="0">
+  <w:abstractNum w:abstractNumId="14" w15:restartNumberingAfterBreak="0">
     <w:nsid w:val="2F24413E"/>
     <w:multiLevelType w:val="hybridMultilevel"/>
     <w:tmpl w:val="6FA0B0B4"/>
@@ -4824,7 +6471,7 @@
       </w:rPr>
     </w:lvl>
   </w:abstractNum>
-  <w:abstractNum w:abstractNumId="14" w15:restartNumberingAfterBreak="0">
+  <w:abstractNum w:abstractNumId="15" w15:restartNumberingAfterBreak="0">
     <w:nsid w:val="33C3762E"/>
     <w:multiLevelType w:val="hybridMultilevel"/>
     <w:tmpl w:val="3F2C0552"/>
@@ -4913,7 +6560,7 @@
       </w:pPr>
     </w:lvl>
   </w:abstractNum>
-  <w:abstractNum w:abstractNumId="15" w15:restartNumberingAfterBreak="0">
+  <w:abstractNum w:abstractNumId="16" w15:restartNumberingAfterBreak="0">
     <w:nsid w:val="3D8E2EDA"/>
     <w:multiLevelType w:val="hybridMultilevel"/>
     <w:tmpl w:val="1D7C9220"/>
@@ -5026,7 +6673,7 @@
       </w:rPr>
     </w:lvl>
   </w:abstractNum>
-  <w:abstractNum w:abstractNumId="16" w15:restartNumberingAfterBreak="0">
+  <w:abstractNum w:abstractNumId="17" w15:restartNumberingAfterBreak="0">
     <w:nsid w:val="45FD2F31"/>
     <w:multiLevelType w:val="hybridMultilevel"/>
     <w:tmpl w:val="453C6A7A"/>
@@ -5139,7 +6786,7 @@
       </w:rPr>
     </w:lvl>
   </w:abstractNum>
-  <w:abstractNum w:abstractNumId="17" w15:restartNumberingAfterBreak="0">
+  <w:abstractNum w:abstractNumId="18" w15:restartNumberingAfterBreak="0">
     <w:nsid w:val="49F91558"/>
     <w:multiLevelType w:val="hybridMultilevel"/>
     <w:tmpl w:val="515CC160"/>
@@ -5253,7 +6900,7 @@
       </w:rPr>
     </w:lvl>
   </w:abstractNum>
-  <w:abstractNum w:abstractNumId="18" w15:restartNumberingAfterBreak="0">
+  <w:abstractNum w:abstractNumId="19" w15:restartNumberingAfterBreak="0">
     <w:nsid w:val="500C1BE2"/>
     <w:multiLevelType w:val="hybridMultilevel"/>
     <w:tmpl w:val="E79C00C8"/>
@@ -5366,7 +7013,7 @@
       </w:rPr>
     </w:lvl>
   </w:abstractNum>
-  <w:abstractNum w:abstractNumId="19" w15:restartNumberingAfterBreak="0">
+  <w:abstractNum w:abstractNumId="20" w15:restartNumberingAfterBreak="0">
     <w:nsid w:val="51ED26C3"/>
     <w:multiLevelType w:val="hybridMultilevel"/>
     <w:tmpl w:val="B28A02D0"/>
@@ -5459,7 +7106,7 @@
       </w:pPr>
     </w:lvl>
   </w:abstractNum>
-  <w:abstractNum w:abstractNumId="20" w15:restartNumberingAfterBreak="0">
+  <w:abstractNum w:abstractNumId="21" w15:restartNumberingAfterBreak="0">
     <w:nsid w:val="52A07A50"/>
     <w:multiLevelType w:val="hybridMultilevel"/>
     <w:tmpl w:val="26366112"/>
@@ -5572,7 +7219,7 @@
       </w:rPr>
     </w:lvl>
   </w:abstractNum>
-  <w:abstractNum w:abstractNumId="21" w15:restartNumberingAfterBreak="0">
+  <w:abstractNum w:abstractNumId="22" w15:restartNumberingAfterBreak="0">
     <w:nsid w:val="5CC24E38"/>
     <w:multiLevelType w:val="hybridMultilevel"/>
     <w:tmpl w:val="F78690B2"/>
@@ -5658,7 +7305,7 @@
       </w:pPr>
     </w:lvl>
   </w:abstractNum>
-  <w:abstractNum w:abstractNumId="22" w15:restartNumberingAfterBreak="0">
+  <w:abstractNum w:abstractNumId="23" w15:restartNumberingAfterBreak="0">
     <w:nsid w:val="63C5515E"/>
     <w:multiLevelType w:val="hybridMultilevel"/>
     <w:tmpl w:val="75A46DFE"/>
@@ -5771,7 +7418,7 @@
       </w:rPr>
     </w:lvl>
   </w:abstractNum>
-  <w:abstractNum w:abstractNumId="23" w15:restartNumberingAfterBreak="0">
+  <w:abstractNum w:abstractNumId="24" w15:restartNumberingAfterBreak="0">
     <w:nsid w:val="645B494E"/>
     <w:multiLevelType w:val="hybridMultilevel"/>
     <w:tmpl w:val="B3928514"/>
@@ -5884,7 +7531,7 @@
       </w:rPr>
     </w:lvl>
   </w:abstractNum>
-  <w:abstractNum w:abstractNumId="24" w15:restartNumberingAfterBreak="0">
+  <w:abstractNum w:abstractNumId="25" w15:restartNumberingAfterBreak="0">
     <w:nsid w:val="6A977D7D"/>
     <w:multiLevelType w:val="hybridMultilevel"/>
     <w:tmpl w:val="E7D43AAA"/>
@@ -5973,7 +7620,7 @@
       </w:pPr>
     </w:lvl>
   </w:abstractNum>
-  <w:abstractNum w:abstractNumId="25" w15:restartNumberingAfterBreak="0">
+  <w:abstractNum w:abstractNumId="26" w15:restartNumberingAfterBreak="0">
     <w:nsid w:val="748A22E7"/>
     <w:multiLevelType w:val="hybridMultilevel"/>
     <w:tmpl w:val="6C48919A"/>
@@ -6086,7 +7733,7 @@
       </w:rPr>
     </w:lvl>
   </w:abstractNum>
-  <w:abstractNum w:abstractNumId="26" w15:restartNumberingAfterBreak="0">
+  <w:abstractNum w:abstractNumId="27" w15:restartNumberingAfterBreak="0">
     <w:nsid w:val="787C7331"/>
     <w:multiLevelType w:val="hybridMultilevel"/>
     <w:tmpl w:val="41748DD0"/>
@@ -6175,7 +7822,7 @@
       </w:pPr>
     </w:lvl>
   </w:abstractNum>
-  <w:abstractNum w:abstractNumId="27" w15:restartNumberingAfterBreak="0">
+  <w:abstractNum w:abstractNumId="28" w15:restartNumberingAfterBreak="0">
     <w:nsid w:val="7A3F0603"/>
     <w:multiLevelType w:val="hybridMultilevel"/>
     <w:tmpl w:val="93A249E2"/>
@@ -6265,7 +7912,7 @@
       </w:pPr>
     </w:lvl>
   </w:abstractNum>
-  <w:abstractNum w:abstractNumId="28" w15:restartNumberingAfterBreak="0">
+  <w:abstractNum w:abstractNumId="29" w15:restartNumberingAfterBreak="0">
     <w:nsid w:val="7A543994"/>
     <w:multiLevelType w:val="hybridMultilevel"/>
     <w:tmpl w:val="65DC2440"/>
@@ -6379,7 +8026,7 @@
       </w:rPr>
     </w:lvl>
   </w:abstractNum>
-  <w:abstractNum w:abstractNumId="29" w15:restartNumberingAfterBreak="0">
+  <w:abstractNum w:abstractNumId="30" w15:restartNumberingAfterBreak="0">
     <w:nsid w:val="7ADA6221"/>
     <w:multiLevelType w:val="hybridMultilevel"/>
     <w:tmpl w:val="DFBCF376"/>
@@ -6470,94 +8117,97 @@
     </w:lvl>
   </w:abstractNum>
   <w:num w:numId="1" w16cid:durableId="928461685">
+    <w:abstractNumId w:val="22"/>
+  </w:num>
+  <w:num w:numId="2" w16cid:durableId="1276984183">
+    <w:abstractNumId w:val="27"/>
+  </w:num>
+  <w:num w:numId="3" w16cid:durableId="609972488">
+    <w:abstractNumId w:val="8"/>
+  </w:num>
+  <w:num w:numId="4" w16cid:durableId="1674991421">
+    <w:abstractNumId w:val="28"/>
+  </w:num>
+  <w:num w:numId="5" w16cid:durableId="991446228">
+    <w:abstractNumId w:val="16"/>
+  </w:num>
+  <w:num w:numId="6" w16cid:durableId="79645389">
+    <w:abstractNumId w:val="18"/>
+  </w:num>
+  <w:num w:numId="7" w16cid:durableId="61369020">
+    <w:abstractNumId w:val="5"/>
+  </w:num>
+  <w:num w:numId="8" w16cid:durableId="366563746">
+    <w:abstractNumId w:val="13"/>
+  </w:num>
+  <w:num w:numId="9" w16cid:durableId="2001035233">
+    <w:abstractNumId w:val="4"/>
+  </w:num>
+  <w:num w:numId="10" w16cid:durableId="1291791044">
+    <w:abstractNumId w:val="20"/>
+  </w:num>
+  <w:num w:numId="11" w16cid:durableId="1945383465">
+    <w:abstractNumId w:val="10"/>
+  </w:num>
+  <w:num w:numId="12" w16cid:durableId="652179431">
+    <w:abstractNumId w:val="11"/>
+  </w:num>
+  <w:num w:numId="13" w16cid:durableId="1670256453">
+    <w:abstractNumId w:val="25"/>
+  </w:num>
+  <w:num w:numId="14" w16cid:durableId="373307980">
+    <w:abstractNumId w:val="15"/>
+  </w:num>
+  <w:num w:numId="15" w16cid:durableId="755907837">
+    <w:abstractNumId w:val="9"/>
+  </w:num>
+  <w:num w:numId="16" w16cid:durableId="1703285295">
+    <w:abstractNumId w:val="19"/>
+  </w:num>
+  <w:num w:numId="17" w16cid:durableId="372122260">
+    <w:abstractNumId w:val="26"/>
+  </w:num>
+  <w:num w:numId="18" w16cid:durableId="1743062525">
+    <w:abstractNumId w:val="23"/>
+  </w:num>
+  <w:num w:numId="19" w16cid:durableId="1237546112">
+    <w:abstractNumId w:val="7"/>
+  </w:num>
+  <w:num w:numId="20" w16cid:durableId="288980476">
+    <w:abstractNumId w:val="3"/>
+  </w:num>
+  <w:num w:numId="21" w16cid:durableId="1539707699">
     <w:abstractNumId w:val="21"/>
   </w:num>
-  <w:num w:numId="2" w16cid:durableId="1276984183">
-    <w:abstractNumId w:val="26"/>
+  <w:num w:numId="22" w16cid:durableId="48114860">
+    <w:abstractNumId w:val="29"/>
   </w:num>
-  <w:num w:numId="3" w16cid:durableId="609972488">
-    <w:abstractNumId w:val="7"/>
+  <w:num w:numId="23" w16cid:durableId="2144426850">
+    <w:abstractNumId w:val="2"/>
   </w:num>
-  <w:num w:numId="4" w16cid:durableId="1674991421">
-    <w:abstractNumId w:val="27"/>
+  <w:num w:numId="24" w16cid:durableId="313800621">
+    <w:abstractNumId w:val="24"/>
   </w:num>
-  <w:num w:numId="5" w16cid:durableId="991446228">
-    <w:abstractNumId w:val="15"/>
+  <w:num w:numId="25" w16cid:durableId="318311749">
+    <w:abstractNumId w:val="14"/>
   </w:num>
-  <w:num w:numId="6" w16cid:durableId="79645389">
+  <w:num w:numId="26" w16cid:durableId="471598953">
+    <w:abstractNumId w:val="1"/>
+  </w:num>
+  <w:num w:numId="27" w16cid:durableId="767387074">
+    <w:abstractNumId w:val="6"/>
+  </w:num>
+  <w:num w:numId="28" w16cid:durableId="2147123034">
+    <w:abstractNumId w:val="30"/>
+  </w:num>
+  <w:num w:numId="29" w16cid:durableId="801266055">
     <w:abstractNumId w:val="17"/>
   </w:num>
-  <w:num w:numId="7" w16cid:durableId="61369020">
-    <w:abstractNumId w:val="4"/>
-  </w:num>
-  <w:num w:numId="8" w16cid:durableId="366563746">
+  <w:num w:numId="30" w16cid:durableId="1760253037">
     <w:abstractNumId w:val="12"/>
   </w:num>
-  <w:num w:numId="9" w16cid:durableId="2001035233">
-    <w:abstractNumId w:val="3"/>
-  </w:num>
-  <w:num w:numId="10" w16cid:durableId="1291791044">
-    <w:abstractNumId w:val="19"/>
-  </w:num>
-  <w:num w:numId="11" w16cid:durableId="1945383465">
-    <w:abstractNumId w:val="9"/>
-  </w:num>
-  <w:num w:numId="12" w16cid:durableId="652179431">
-    <w:abstractNumId w:val="10"/>
-  </w:num>
-  <w:num w:numId="13" w16cid:durableId="1670256453">
-    <w:abstractNumId w:val="24"/>
-  </w:num>
-  <w:num w:numId="14" w16cid:durableId="373307980">
-    <w:abstractNumId w:val="14"/>
-  </w:num>
-  <w:num w:numId="15" w16cid:durableId="755907837">
-    <w:abstractNumId w:val="8"/>
-  </w:num>
-  <w:num w:numId="16" w16cid:durableId="1703285295">
-    <w:abstractNumId w:val="18"/>
-  </w:num>
-  <w:num w:numId="17" w16cid:durableId="372122260">
-    <w:abstractNumId w:val="25"/>
-  </w:num>
-  <w:num w:numId="18" w16cid:durableId="1743062525">
-    <w:abstractNumId w:val="22"/>
-  </w:num>
-  <w:num w:numId="19" w16cid:durableId="1237546112">
-    <w:abstractNumId w:val="6"/>
-  </w:num>
-  <w:num w:numId="20" w16cid:durableId="288980476">
-    <w:abstractNumId w:val="2"/>
-  </w:num>
-  <w:num w:numId="21" w16cid:durableId="1539707699">
-    <w:abstractNumId w:val="20"/>
-  </w:num>
-  <w:num w:numId="22" w16cid:durableId="48114860">
-    <w:abstractNumId w:val="28"/>
-  </w:num>
-  <w:num w:numId="23" w16cid:durableId="2144426850">
-    <w:abstractNumId w:val="1"/>
-  </w:num>
-  <w:num w:numId="24" w16cid:durableId="313800621">
-    <w:abstractNumId w:val="23"/>
-  </w:num>
-  <w:num w:numId="25" w16cid:durableId="318311749">
-    <w:abstractNumId w:val="13"/>
-  </w:num>
-  <w:num w:numId="26" w16cid:durableId="471598953">
+  <w:num w:numId="31" w16cid:durableId="1761370241">
     <w:abstractNumId w:val="0"/>
-  </w:num>
-  <w:num w:numId="27" w16cid:durableId="767387074">
-    <w:abstractNumId w:val="5"/>
-  </w:num>
-  <w:num w:numId="28" w16cid:durableId="2147123034">
-    <w:abstractNumId w:val="29"/>
-  </w:num>
-  <w:num w:numId="29" w16cid:durableId="801266055">
-    <w:abstractNumId w:val="16"/>
-  </w:num>
-  <w:num w:numId="30" w16cid:durableId="1760253037">
-    <w:abstractNumId w:val="11"/>
   </w:num>
 </w:numbering>
 </file>
@@ -7176,6 +8826,7 @@
   <w:style w:type="character" w:default="1" w:styleId="a0">
     <w:name w:val="Default Paragraph Font"/>
     <w:uiPriority w:val="1"/>
+    <w:semiHidden/>
     <w:unhideWhenUsed/>
   </w:style>
   <w:style w:type="table" w:default="1" w:styleId="a1">
@@ -7506,6 +9157,74 @@
       </w:tblBorders>
     </w:tblPr>
   </w:style>
+  <w:style w:type="paragraph" w:styleId="af">
+    <w:name w:val="header"/>
+    <w:basedOn w:val="a"/>
+    <w:link w:val="af0"/>
+    <w:uiPriority w:val="99"/>
+    <w:unhideWhenUsed/>
+    <w:rsid w:val="003177EB"/>
+    <w:pPr>
+      <w:tabs>
+        <w:tab w:val="center" w:pos="4153"/>
+        <w:tab w:val="right" w:pos="8306"/>
+      </w:tabs>
+      <w:snapToGrid w:val="0"/>
+    </w:pPr>
+    <w:rPr>
+      <w:sz w:val="20"/>
+      <w:szCs w:val="20"/>
+    </w:rPr>
+  </w:style>
+  <w:style w:type="character" w:customStyle="1" w:styleId="af0">
+    <w:name w:val="頁首 字元"/>
+    <w:basedOn w:val="a0"/>
+    <w:link w:val="af"/>
+    <w:uiPriority w:val="99"/>
+    <w:rsid w:val="003177EB"/>
+    <w:rPr>
+      <w:rFonts w:ascii="Arial" w:hAnsi="Arial" w:cs="Arial"/>
+      <w:kern w:val="0"/>
+      <w:sz w:val="20"/>
+      <w:szCs w:val="20"/>
+      <w:lang w:val="zh-TW"/>
+      <w14:ligatures w14:val="none"/>
+    </w:rPr>
+  </w:style>
+  <w:style w:type="paragraph" w:styleId="af1">
+    <w:name w:val="footer"/>
+    <w:basedOn w:val="a"/>
+    <w:link w:val="af2"/>
+    <w:uiPriority w:val="99"/>
+    <w:unhideWhenUsed/>
+    <w:rsid w:val="003177EB"/>
+    <w:pPr>
+      <w:tabs>
+        <w:tab w:val="center" w:pos="4153"/>
+        <w:tab w:val="right" w:pos="8306"/>
+      </w:tabs>
+      <w:snapToGrid w:val="0"/>
+    </w:pPr>
+    <w:rPr>
+      <w:sz w:val="20"/>
+      <w:szCs w:val="20"/>
+    </w:rPr>
+  </w:style>
+  <w:style w:type="character" w:customStyle="1" w:styleId="af2">
+    <w:name w:val="頁尾 字元"/>
+    <w:basedOn w:val="a0"/>
+    <w:link w:val="af1"/>
+    <w:uiPriority w:val="99"/>
+    <w:rsid w:val="003177EB"/>
+    <w:rPr>
+      <w:rFonts w:ascii="Arial" w:hAnsi="Arial" w:cs="Arial"/>
+      <w:kern w:val="0"/>
+      <w:sz w:val="20"/>
+      <w:szCs w:val="20"/>
+      <w:lang w:val="zh-TW"/>
+      <w14:ligatures w14:val="none"/>
+    </w:rPr>
+  </w:style>
 </w:styles>
 </file>
 
